--- a/滴滴快的/管培笔试/滴滴市场经理测试题答卷_卫雨青.docx
+++ b/滴滴快的/管培笔试/滴滴市场经理测试题答卷_卫雨青.docx
@@ -26,6 +26,13 @@
     </w:p>
     <w:sdt>
       <w:sdtPr>
+        <w:rPr>
+          <w:rFonts w:asciiTheme="minorHAnsi" w:eastAsiaTheme="minorEastAsia" w:hAnsiTheme="minorHAnsi" w:cstheme="minorBidi"/>
+          <w:color w:val="auto"/>
+          <w:sz w:val="22"/>
+          <w:szCs w:val="22"/>
+          <w:lang w:eastAsia="zh-CN"/>
+        </w:rPr>
         <w:id w:val="1832946882"/>
         <w:docPartObj>
           <w:docPartGallery w:val="Table of Contents"/>
@@ -34,14 +41,9 @@
       </w:sdtPr>
       <w:sdtEndPr>
         <w:rPr>
-          <w:rFonts w:asciiTheme="minorHAnsi" w:eastAsiaTheme="minorEastAsia" w:hAnsiTheme="minorHAnsi" w:cstheme="minorBidi"/>
           <w:b/>
           <w:bCs/>
           <w:noProof/>
-          <w:color w:val="auto"/>
-          <w:sz w:val="22"/>
-          <w:szCs w:val="22"/>
-          <w:lang w:eastAsia="zh-CN"/>
         </w:rPr>
       </w:sdtEndPr>
       <w:sdtContent>
@@ -622,9 +624,6 @@
     <w:p>
       <w:pPr>
         <w:pStyle w:val="ListParagraph"/>
-        <w:rPr>
-          <w:rFonts w:hint="eastAsia"/>
-        </w:rPr>
       </w:pPr>
       <w:r>
         <w:rPr>
@@ -680,9 +679,6 @@
     <w:p>
       <w:pPr>
         <w:pStyle w:val="ListParagraph"/>
-        <w:rPr>
-          <w:rFonts w:hint="eastAsia"/>
-        </w:rPr>
       </w:pPr>
       <w:r>
         <w:t>《</w:t>
@@ -715,9 +711,6 @@
     <w:p>
       <w:pPr>
         <w:pStyle w:val="ListParagraph"/>
-        <w:rPr>
-          <w:rFonts w:hint="eastAsia"/>
-        </w:rPr>
       </w:pPr>
     </w:p>
     <w:p>
@@ -744,9 +737,6 @@
           <w:ilvl w:val="0"/>
           <w:numId w:val="4"/>
         </w:numPr>
-        <w:rPr>
-          <w:rFonts w:hint="eastAsia"/>
-        </w:rPr>
       </w:pPr>
       <w:r>
         <w:rPr>
@@ -763,13 +753,7 @@
         <w:t>帮这个活动写一段微信朋友圈推广文案，并列举出你觉得执行时需要特别注意的重点。</w:t>
       </w:r>
     </w:p>
-    <w:p>
-      <w:pPr>
-        <w:rPr>
-          <w:rFonts w:hint="eastAsia"/>
-        </w:rPr>
-      </w:pPr>
-    </w:p>
+    <w:p/>
     <w:p>
       <w:pPr>
         <w:pStyle w:val="ListParagraph"/>
@@ -862,16 +846,8 @@
       <w:r>
         <w:t>”</w:t>
       </w:r>
-      <w:bookmarkStart w:id="2" w:name="_GoBack"/>
-      <w:bookmarkEnd w:id="2"/>
-    </w:p>
-    <w:p>
-      <w:pPr>
-        <w:rPr>
-          <w:rFonts w:hint="eastAsia"/>
-        </w:rPr>
-      </w:pPr>
-    </w:p>
+    </w:p>
+    <w:p/>
     <w:p>
       <w:pPr>
         <w:pStyle w:val="ListParagraph"/>
@@ -924,7 +900,7 @@
           <w:numId w:val="1"/>
         </w:numPr>
       </w:pPr>
-      <w:bookmarkStart w:id="3" w:name="_Toc430180919"/>
+      <w:bookmarkStart w:id="2" w:name="_Toc430180919"/>
       <w:r>
         <w:rPr>
           <w:rFonts w:hint="eastAsia"/>
@@ -932,7 +908,142 @@
         <w:lastRenderedPageBreak/>
         <w:t>社交媒体互动</w:t>
       </w:r>
-      <w:bookmarkEnd w:id="3"/>
+      <w:bookmarkEnd w:id="2"/>
+    </w:p>
+    <w:p>
+      <w:pPr>
+        <w:rPr>
+          <w:rFonts w:hint="eastAsia"/>
+        </w:rPr>
+      </w:pPr>
+      <w:r>
+        <w:rPr>
+          <w:rFonts w:hint="eastAsia"/>
+        </w:rPr>
+        <w:t>你可能会负责运营本地的社交媒体，出现差评不可避免，甚至偶尔还会有严重负面新闻，城市经理需要灵活处理，维护品牌形象。请回复以下几个评论，一个好的回复应该是态度不卑不亢，意思表达清晰，圆满解决问题，当然最好还带点幽默感。</w:t>
+      </w:r>
+    </w:p>
+    <w:p>
+      <w:r>
+        <w:rPr>
+          <w:rFonts w:hint="eastAsia"/>
+        </w:rPr>
+        <w:t>@</w:t>
+      </w:r>
+      <w:r>
+        <w:rPr>
+          <w:rFonts w:hint="eastAsia"/>
+        </w:rPr>
+        <w:t>滴滴专车</w:t>
+      </w:r>
+      <w:r>
+        <w:rPr>
+          <w:rFonts w:hint="eastAsia"/>
+        </w:rPr>
+        <w:t xml:space="preserve"> </w:t>
+      </w:r>
+      <w:r>
+        <w:rPr>
+          <w:rFonts w:hint="eastAsia"/>
+        </w:rPr>
+        <w:t>怎么老是叫不到车？</w:t>
+      </w:r>
+      <w:r>
+        <w:rPr>
+          <w:rFonts w:hint="eastAsia"/>
+        </w:rPr>
+        <w:t xml:space="preserve"> </w:t>
+      </w:r>
+      <w:r>
+        <w:rPr>
+          <w:rFonts w:hint="eastAsia"/>
+        </w:rPr>
+        <w:t>用了专车券还这么贵，</w:t>
+      </w:r>
+      <w:r>
+        <w:rPr>
+          <w:rFonts w:hint="eastAsia"/>
+        </w:rPr>
+        <w:t>@</w:t>
+      </w:r>
+      <w:r>
+        <w:rPr>
+          <w:rFonts w:hint="eastAsia"/>
+        </w:rPr>
+        <w:t>滴滴专车</w:t>
+      </w:r>
+      <w:r>
+        <w:rPr>
+          <w:rFonts w:hint="eastAsia"/>
+        </w:rPr>
+        <w:t xml:space="preserve"> </w:t>
+      </w:r>
+      <w:r>
+        <w:rPr>
+          <w:rFonts w:hint="eastAsia"/>
+        </w:rPr>
+        <w:t>也太黑了，再也不用了！</w:t>
+      </w:r>
+      <w:r>
+        <w:rPr>
+          <w:rFonts w:hint="eastAsia"/>
+        </w:rPr>
+        <w:t xml:space="preserve"> </w:t>
+      </w:r>
+      <w:r>
+        <w:rPr>
+          <w:rFonts w:hint="eastAsia"/>
+        </w:rPr>
+        <w:t>今天这个</w:t>
+      </w:r>
+      <w:r>
+        <w:rPr>
+          <w:rFonts w:hint="eastAsia"/>
+        </w:rPr>
+        <w:t xml:space="preserve"> @</w:t>
+      </w:r>
+      <w:r>
+        <w:rPr>
+          <w:rFonts w:hint="eastAsia"/>
+        </w:rPr>
+        <w:t>滴滴专车</w:t>
+      </w:r>
+      <w:r>
+        <w:rPr>
+          <w:rFonts w:hint="eastAsia"/>
+        </w:rPr>
+        <w:t xml:space="preserve"> </w:t>
+      </w:r>
+      <w:r>
+        <w:rPr>
+          <w:rFonts w:hint="eastAsia"/>
+        </w:rPr>
+        <w:t>司机一边开车一边打电话回微信，太危险了。</w:t>
+      </w:r>
+      <w:r>
+        <w:rPr>
+          <w:rFonts w:hint="eastAsia"/>
+        </w:rPr>
+        <w:t xml:space="preserve"> @</w:t>
+      </w:r>
+      <w:r>
+        <w:rPr>
+          <w:rFonts w:hint="eastAsia"/>
+        </w:rPr>
+        <w:t>滴滴专车</w:t>
+      </w:r>
+      <w:r>
+        <w:rPr>
+          <w:rFonts w:hint="eastAsia"/>
+        </w:rPr>
+        <w:t xml:space="preserve"> </w:t>
+      </w:r>
+      <w:r>
+        <w:rPr>
+          <w:rFonts w:hint="eastAsia"/>
+        </w:rPr>
+        <w:t>司机不认路呀，绕半天还没找到我，目的地也不知道。</w:t>
+      </w:r>
     </w:p>
     <w:p>
       <w:pPr>
@@ -942,14 +1053,23 @@
           <w:numId w:val="1"/>
         </w:numPr>
       </w:pPr>
-      <w:bookmarkStart w:id="4" w:name="_Toc430180920"/>
+      <w:bookmarkStart w:id="3" w:name="_Toc430180920"/>
       <w:r>
         <w:rPr>
           <w:rFonts w:hint="eastAsia"/>
         </w:rPr>
         <w:t>乘客优惠</w:t>
       </w:r>
-      <w:bookmarkEnd w:id="4"/>
+      <w:bookmarkStart w:id="4" w:name="_Toc430180921"/>
+      <w:bookmarkEnd w:id="3"/>
+    </w:p>
+    <w:p>
+      <w:r>
+        <w:rPr>
+          <w:rFonts w:hint="eastAsia"/>
+        </w:rPr>
+        <w:t>结合各种热点，给乘客发红包，或者针对某些行程打折是常见的营销方式。滴滴可以智能根据乘客、行程的信息匹配打折方式，这样就有了各种玩法，比如乘客生日送红包，女生节送你去购物（女性乘客、目的地是合作商场周边的行程免费）。创造一个有意思的优惠活动清单，数目不限，并为你的优惠活动想一句营销语。</w:t>
+      </w:r>
     </w:p>
     <w:p>
       <w:pPr>
@@ -959,14 +1079,214 @@
           <w:numId w:val="1"/>
         </w:numPr>
       </w:pPr>
-      <w:bookmarkStart w:id="5" w:name="_Toc430180921"/>
       <w:r>
         <w:rPr>
           <w:rFonts w:hint="eastAsia"/>
         </w:rPr>
         <w:t>优惠计算</w:t>
       </w:r>
-      <w:bookmarkEnd w:id="5"/>
+      <w:bookmarkEnd w:id="4"/>
+    </w:p>
+    <w:p>
+      <w:pPr>
+        <w:rPr>
+          <w:rFonts w:hint="eastAsia"/>
+        </w:rPr>
+      </w:pPr>
+      <w:r>
+        <w:rPr>
+          <w:rFonts w:hint="eastAsia"/>
+        </w:rPr>
+        <w:t>滴滴在设计各种优惠策略时，会考虑投入产出比，营销效率非常重要。</w:t>
+      </w:r>
+      <w:r>
+        <w:rPr>
+          <w:rFonts w:hint="eastAsia"/>
+        </w:rPr>
+        <w:t xml:space="preserve"> </w:t>
+      </w:r>
+      <w:r>
+        <w:rPr>
+          <w:rFonts w:hint="eastAsia"/>
+        </w:rPr>
+        <w:t>现在准备给</w:t>
+      </w:r>
+      <w:r>
+        <w:rPr>
+          <w:rFonts w:hint="eastAsia"/>
+        </w:rPr>
+        <w:t>1000</w:t>
+      </w:r>
+      <w:r>
+        <w:rPr>
+          <w:rFonts w:hint="eastAsia"/>
+        </w:rPr>
+        <w:t>个潜在用户发优惠券，根据历史数据，假设每个行程的平均车费是</w:t>
+      </w:r>
+      <w:r>
+        <w:rPr>
+          <w:rFonts w:hint="eastAsia"/>
+        </w:rPr>
+        <w:t>30</w:t>
+      </w:r>
+      <w:r>
+        <w:rPr>
+          <w:rFonts w:hint="eastAsia"/>
+        </w:rPr>
+        <w:t>元，平均每个注册的用户每个月乘车</w:t>
+      </w:r>
+      <w:r>
+        <w:rPr>
+          <w:rFonts w:hint="eastAsia"/>
+        </w:rPr>
+        <w:t>1</w:t>
+      </w:r>
+      <w:r>
+        <w:rPr>
+          <w:rFonts w:hint="eastAsia"/>
+        </w:rPr>
+        <w:t>次，滴滴从每个行程可以抽取</w:t>
+      </w:r>
+      <w:r>
+        <w:rPr>
+          <w:rFonts w:hint="eastAsia"/>
+        </w:rPr>
+        <w:t>15%</w:t>
+      </w:r>
+      <w:r>
+        <w:rPr>
+          <w:rFonts w:hint="eastAsia"/>
+        </w:rPr>
+        <w:t>的费用作为收入。优惠力度越大，转换率（成功注册用户／派发优惠券用户）越高。</w:t>
+      </w:r>
+      <w:r>
+        <w:rPr>
+          <w:rFonts w:hint="eastAsia"/>
+        </w:rPr>
+        <w:t xml:space="preserve"> </w:t>
+      </w:r>
+      <w:r>
+        <w:rPr>
+          <w:rFonts w:hint="eastAsia"/>
+        </w:rPr>
+        <w:t>假设：优惠券</w:t>
+      </w:r>
+      <w:r>
+        <w:rPr>
+          <w:rFonts w:hint="eastAsia"/>
+        </w:rPr>
+        <w:t>5</w:t>
+      </w:r>
+      <w:r>
+        <w:rPr>
+          <w:rFonts w:hint="eastAsia"/>
+        </w:rPr>
+        <w:t>元，转换率</w:t>
+      </w:r>
+      <w:r>
+        <w:rPr>
+          <w:rFonts w:hint="eastAsia"/>
+        </w:rPr>
+        <w:t>2%</w:t>
+      </w:r>
+      <w:r>
+        <w:rPr>
+          <w:rFonts w:hint="eastAsia"/>
+        </w:rPr>
+        <w:t>；</w:t>
+      </w:r>
+      <w:r>
+        <w:rPr>
+          <w:rFonts w:hint="eastAsia"/>
+        </w:rPr>
+        <w:t>10</w:t>
+      </w:r>
+      <w:r>
+        <w:rPr>
+          <w:rFonts w:hint="eastAsia"/>
+        </w:rPr>
+        <w:t>元，</w:t>
+      </w:r>
+      <w:r>
+        <w:rPr>
+          <w:rFonts w:hint="eastAsia"/>
+        </w:rPr>
+        <w:t>5%</w:t>
+      </w:r>
+      <w:r>
+        <w:rPr>
+          <w:rFonts w:hint="eastAsia"/>
+        </w:rPr>
+        <w:t>；</w:t>
+      </w:r>
+      <w:r>
+        <w:rPr>
+          <w:rFonts w:hint="eastAsia"/>
+        </w:rPr>
+        <w:t>20</w:t>
+      </w:r>
+      <w:r>
+        <w:rPr>
+          <w:rFonts w:hint="eastAsia"/>
+        </w:rPr>
+        <w:t>元，</w:t>
+      </w:r>
+      <w:r>
+        <w:rPr>
+          <w:rFonts w:hint="eastAsia"/>
+        </w:rPr>
+        <w:t>8%</w:t>
+      </w:r>
+      <w:r>
+        <w:rPr>
+          <w:rFonts w:hint="eastAsia"/>
+        </w:rPr>
+        <w:t>。</w:t>
+      </w:r>
+      <w:r>
+        <w:rPr>
+          <w:rFonts w:hint="eastAsia"/>
+        </w:rPr>
+        <w:t xml:space="preserve"> </w:t>
+      </w:r>
+      <w:r>
+        <w:rPr>
+          <w:rFonts w:hint="eastAsia"/>
+        </w:rPr>
+        <w:t>请简答：哪个优惠计划更好？</w:t>
+      </w:r>
+      <w:r>
+        <w:rPr>
+          <w:rFonts w:hint="eastAsia"/>
+        </w:rPr>
+        <w:t xml:space="preserve"> </w:t>
+      </w:r>
+      <w:r>
+        <w:rPr>
+          <w:rFonts w:hint="eastAsia"/>
+        </w:rPr>
+        <w:t>上述三种方案，滴滴分别需要多长时间能赚回成本？</w:t>
+      </w:r>
+      <w:r>
+        <w:rPr>
+          <w:rFonts w:hint="eastAsia"/>
+        </w:rPr>
+        <w:t xml:space="preserve"> </w:t>
+      </w:r>
+      <w:r>
+        <w:rPr>
+          <w:rFonts w:hint="eastAsia"/>
+        </w:rPr>
+        <w:t>转化率是影响收益的最大因素，除了增加优惠金额，有什么其他方法提高转化率呢？</w:t>
+      </w:r>
+    </w:p>
+    <w:p>
+      <w:r>
+        <w:rPr>
+          <w:rFonts w:hint="eastAsia"/>
+        </w:rPr>
+        <w:t>提示：推理的过程比结论更重要。</w:t>
+      </w:r>
     </w:p>
     <w:p>
       <w:pPr>
@@ -976,13 +1296,36 @@
           <w:numId w:val="1"/>
         </w:numPr>
       </w:pPr>
-      <w:bookmarkStart w:id="6" w:name="_Toc430180922"/>
+      <w:bookmarkStart w:id="5" w:name="_Toc430180922"/>
       <w:r>
         <w:rPr>
           <w:rFonts w:hint="eastAsia"/>
         </w:rPr>
         <w:t>提升效率</w:t>
       </w:r>
+      <w:bookmarkEnd w:id="5"/>
+    </w:p>
+    <w:p>
+      <w:pPr>
+        <w:rPr>
+          <w:rFonts w:hint="eastAsia"/>
+        </w:rPr>
+      </w:pPr>
+      <w:r>
+        <w:rPr>
+          <w:rFonts w:hint="eastAsia"/>
+        </w:rPr>
+        <w:t>作为一个出行平台，我们希望用户能提升使用频次。市场经理观察到最近一周行程数／活跃乘客数比上周有大幅下降，请试图寻找原因和对策。</w:t>
+      </w:r>
+    </w:p>
+    <w:p>
+      <w:r>
+        <w:rPr>
+          <w:rFonts w:hint="eastAsia"/>
+        </w:rPr>
+        <w:t>提示：推理的过程比结论更重要。</w:t>
+      </w:r>
+      <w:bookmarkStart w:id="6" w:name="_GoBack"/>
       <w:bookmarkEnd w:id="6"/>
     </w:p>
     <w:p>
@@ -1032,18 +1375,9 @@
     <w:p>
       <w:pPr>
         <w:pStyle w:val="ListParagraph"/>
-        <w:rPr>
-          <w:rFonts w:hint="eastAsia"/>
-        </w:rPr>
-      </w:pPr>
-    </w:p>
-    <w:p>
-      <w:pPr>
-        <w:rPr>
-          <w:rFonts w:hint="eastAsia"/>
-        </w:rPr>
-      </w:pPr>
-    </w:p>
+      </w:pPr>
+    </w:p>
+    <w:p/>
     <w:sectPr>
       <w:pgSz w:w="12240" w:h="15840"/>
       <w:pgMar w:top="1440" w:right="1440" w:bottom="1440" w:left="1440" w:header="720" w:footer="720" w:gutter="0"/>
@@ -2260,7 +2594,7 @@
 </file>
 
 <file path=customXml/itemProps1.xml><?xml version="1.0" encoding="utf-8"?>
-<ds:datastoreItem xmlns:ds="http://schemas.openxmlformats.org/officeDocument/2006/customXml" ds:itemID="{EFD5F3A2-1EF5-4B6B-99E5-01434A6BE9B3}">
+<ds:datastoreItem xmlns:ds="http://schemas.openxmlformats.org/officeDocument/2006/customXml" ds:itemID="{DF9C467F-EEDC-4A29-824B-350DB581FA0D}">
   <ds:schemaRefs>
     <ds:schemaRef ds:uri="http://schemas.openxmlformats.org/officeDocument/2006/bibliography"/>
   </ds:schemaRefs>

--- a/滴滴快的/管培笔试/滴滴市场经理测试题答卷_卫雨青.docx
+++ b/滴滴快的/管培笔试/滴滴市场经理测试题答卷_卫雨青.docx
@@ -602,10 +602,14 @@
           <w:ilvl w:val="0"/>
           <w:numId w:val="2"/>
         </w:numPr>
-      </w:pPr>
-      <w:r>
-        <w:rPr>
-          <w:rFonts w:hint="eastAsia"/>
+        <w:rPr>
+          <w:b/>
+        </w:rPr>
+      </w:pPr>
+      <w:r>
+        <w:rPr>
+          <w:rFonts w:hint="eastAsia"/>
+          <w:b/>
         </w:rPr>
         <w:t>对于移动互联网以及社会媒体的兴起对于营销带冲击，你怎么看？如何去应对？</w:t>
       </w:r>
@@ -645,10 +649,14 @@
           <w:ilvl w:val="0"/>
           <w:numId w:val="2"/>
         </w:numPr>
-      </w:pPr>
-      <w:r>
-        <w:rPr>
-          <w:rFonts w:hint="eastAsia"/>
+        <w:rPr>
+          <w:b/>
+        </w:rPr>
+      </w:pPr>
+      <w:r>
+        <w:rPr>
+          <w:rFonts w:hint="eastAsia"/>
+          <w:b/>
         </w:rPr>
         <w:t>推荐一本你读过的与科技相关的书，说说学到了什么。</w:t>
       </w:r>
@@ -737,23 +745,164 @@
           <w:ilvl w:val="0"/>
           <w:numId w:val="4"/>
         </w:numPr>
-      </w:pPr>
-      <w:r>
-        <w:rPr>
-          <w:rFonts w:hint="eastAsia"/>
+        <w:rPr>
+          <w:b/>
+        </w:rPr>
+      </w:pPr>
+      <w:r>
+        <w:rPr>
+          <w:rFonts w:hint="eastAsia"/>
+          <w:b/>
         </w:rPr>
         <w:t>与合作伙伴共同策划一个营销活动，这个活动需要达成：提升滴滴的品牌知名度和形象；增加新注册用户；增加已有客户黏性，增加使用频次。</w:t>
       </w:r>
     </w:p>
     <w:p>
-      <w:r>
-        <w:rPr>
-          <w:rFonts w:hint="eastAsia"/>
+      <w:pPr>
+        <w:rPr>
+          <w:b/>
+        </w:rPr>
+      </w:pPr>
+      <w:r>
+        <w:rPr>
+          <w:rFonts w:hint="eastAsia"/>
+          <w:b/>
         </w:rPr>
         <w:t>帮这个活动写一段微信朋友圈推广文案，并列举出你觉得执行时需要特别注意的重点。</w:t>
       </w:r>
     </w:p>
-    <w:p/>
+    <w:p>
+      <w:pPr>
+        <w:ind w:firstLine="360"/>
+      </w:pPr>
+      <w:r>
+        <w:rPr>
+          <w:rFonts w:hint="eastAsia"/>
+        </w:rPr>
+        <w:t>活动方案：双</w:t>
+      </w:r>
+      <w:r>
+        <w:rPr>
+          <w:rFonts w:hint="eastAsia"/>
+        </w:rPr>
+        <w:t>11</w:t>
+      </w:r>
+      <w:r>
+        <w:rPr>
+          <w:rFonts w:hint="eastAsia"/>
+        </w:rPr>
+        <w:t>节日营销——“</w:t>
+      </w:r>
+      <w:r>
+        <w:rPr>
+          <w:rFonts w:hint="eastAsia"/>
+        </w:rPr>
+        <w:t>11.11</w:t>
+      </w:r>
+      <w:r>
+        <w:rPr>
+          <w:rFonts w:hint="eastAsia"/>
+        </w:rPr>
+        <w:t>面基节</w:t>
+      </w:r>
+      <w:bookmarkStart w:id="2" w:name="_GoBack"/>
+      <w:bookmarkEnd w:id="2"/>
+      <w:r>
+        <w:rPr>
+          <w:rFonts w:hint="eastAsia"/>
+        </w:rPr>
+        <w:t>”</w:t>
+      </w:r>
+    </w:p>
+    <w:p>
+      <w:pPr>
+        <w:ind w:firstLine="360"/>
+      </w:pPr>
+      <w:r>
+        <w:rPr>
+          <w:rFonts w:hint="eastAsia"/>
+        </w:rPr>
+        <w:t>活动时间：</w:t>
+      </w:r>
+      <w:r>
+        <w:rPr>
+          <w:rFonts w:hint="eastAsia"/>
+        </w:rPr>
+        <w:t>11.11</w:t>
+      </w:r>
+      <w:r>
+        <w:t xml:space="preserve"> – 11.13 </w:t>
+      </w:r>
+      <w:r>
+        <w:rPr>
+          <w:rFonts w:hint="eastAsia"/>
+        </w:rPr>
+        <w:t>日，持续</w:t>
+      </w:r>
+      <w:r>
+        <w:rPr>
+          <w:rFonts w:hint="eastAsia"/>
+        </w:rPr>
+        <w:t>3</w:t>
+      </w:r>
+      <w:r>
+        <w:rPr>
+          <w:rFonts w:hint="eastAsia"/>
+        </w:rPr>
+        <w:t>天</w:t>
+      </w:r>
+    </w:p>
+    <w:p>
+      <w:pPr>
+        <w:ind w:firstLine="360"/>
+        <w:rPr>
+          <w:rFonts w:hint="eastAsia"/>
+        </w:rPr>
+      </w:pPr>
+      <w:r>
+        <w:rPr>
+          <w:rFonts w:hint="eastAsia"/>
+        </w:rPr>
+        <w:t>营销时间：</w:t>
+      </w:r>
+      <w:r>
+        <w:rPr>
+          <w:rFonts w:hint="eastAsia"/>
+        </w:rPr>
+        <w:t>11.1</w:t>
+      </w:r>
+      <w:r>
+        <w:t xml:space="preserve"> – 11.10</w:t>
+      </w:r>
+      <w:r>
+        <w:rPr>
+          <w:rFonts w:hint="eastAsia"/>
+        </w:rPr>
+        <w:t>日</w:t>
+      </w:r>
+    </w:p>
+    <w:p>
+      <w:pPr>
+        <w:ind w:firstLine="360"/>
+        <w:rPr>
+          <w:rFonts w:hint="eastAsia"/>
+        </w:rPr>
+      </w:pPr>
+      <w:r>
+        <w:rPr>
+          <w:rFonts w:hint="eastAsia"/>
+        </w:rPr>
+        <w:t>营销手段：</w:t>
+      </w:r>
+    </w:p>
+    <w:p>
+      <w:pPr>
+        <w:ind w:firstLine="360"/>
+        <w:rPr>
+          <w:rFonts w:hint="eastAsia"/>
+        </w:rPr>
+      </w:pPr>
+    </w:p>
     <w:p>
       <w:pPr>
         <w:pStyle w:val="ListParagraph"/>
@@ -761,62 +910,84 @@
           <w:ilvl w:val="0"/>
           <w:numId w:val="4"/>
         </w:numPr>
-      </w:pPr>
-      <w:r>
-        <w:rPr>
-          <w:rFonts w:hint="eastAsia"/>
+        <w:rPr>
+          <w:b/>
+        </w:rPr>
+      </w:pPr>
+      <w:r>
+        <w:rPr>
+          <w:rFonts w:hint="eastAsia"/>
+          <w:b/>
         </w:rPr>
         <w:t>策划一次”一键叫</w:t>
       </w:r>
       <w:r>
         <w:rPr>
           <w:rFonts w:hint="eastAsia"/>
+          <w:b/>
         </w:rPr>
         <w:t>XX</w:t>
       </w:r>
       <w:r>
         <w:rPr>
           <w:rFonts w:hint="eastAsia"/>
+          <w:b/>
         </w:rPr>
         <w:t>”活动。”一键叫</w:t>
       </w:r>
       <w:r>
         <w:rPr>
           <w:rFonts w:hint="eastAsia"/>
+          <w:b/>
         </w:rPr>
         <w:t>XX</w:t>
       </w:r>
       <w:r>
         <w:rPr>
           <w:rFonts w:hint="eastAsia"/>
+          <w:b/>
         </w:rPr>
         <w:t>”是专车营销的一个特色案例，最疯狂、最脑洞大开的想法都不为过。活动需要达成：在社交媒体上造成轰动，实现病毒式传播；增加新注册用户；有正面的品牌宣传效果。</w:t>
       </w:r>
     </w:p>
     <w:p>
-      <w:r>
-        <w:rPr>
-          <w:rFonts w:hint="eastAsia"/>
+      <w:pPr>
+        <w:rPr>
+          <w:b/>
+        </w:rPr>
+      </w:pPr>
+      <w:r>
+        <w:rPr>
+          <w:rFonts w:hint="eastAsia"/>
+          <w:b/>
         </w:rPr>
         <w:t>帮这个活动写一段微信朋友圈推广文案，并设想一个详细的执行方案，比如时间安排，需要的资源，估算成本和期望造成的影响。</w:t>
       </w:r>
     </w:p>
     <w:p>
-      <w:r>
-        <w:rPr>
-          <w:rFonts w:hint="eastAsia"/>
+      <w:pPr>
+        <w:rPr>
+          <w:b/>
+        </w:rPr>
+      </w:pPr>
+      <w:r>
+        <w:rPr>
+          <w:rFonts w:hint="eastAsia"/>
+          <w:b/>
         </w:rPr>
         <w:t>提示：可以结合时下热点或者自己关注的领域任意选择合作伙伴和活动形式，创意当然重要，但也需要考虑执行细节。估算的逻辑体现了思维是否缜密全面，比结果更重要。</w:t>
       </w:r>
       <w:r>
         <w:rPr>
           <w:rFonts w:hint="eastAsia"/>
+          <w:b/>
         </w:rPr>
         <w:t xml:space="preserve"> </w:t>
       </w:r>
       <w:r>
         <w:rPr>
           <w:rFonts w:hint="eastAsia"/>
+          <w:b/>
         </w:rPr>
         <w:t>滴滴有强大的资源网络，如果创意够赞，这很可能是你入职后领导的第一个项目。</w:t>
       </w:r>
@@ -824,27 +995,6 @@
     <w:p>
       <w:r>
         <w:t>“</w:t>
-      </w:r>
-      <w:r>
-        <w:rPr>
-          <w:rFonts w:hint="eastAsia"/>
-        </w:rPr>
-        <w:t>一键</w:t>
-      </w:r>
-      <w:r>
-        <w:rPr>
-          <w:rFonts w:hint="eastAsia"/>
-        </w:rPr>
-        <w:t>叫</w:t>
-      </w:r>
-      <w:r>
-        <w:rPr>
-          <w:rFonts w:hint="eastAsia"/>
-        </w:rPr>
-        <w:t>HR</w:t>
-      </w:r>
-      <w:r>
-        <w:t>”</w:t>
       </w:r>
     </w:p>
     <w:p/>
@@ -855,34 +1005,43 @@
           <w:ilvl w:val="0"/>
           <w:numId w:val="4"/>
         </w:numPr>
-      </w:pPr>
-      <w:r>
-        <w:rPr>
-          <w:rFonts w:hint="eastAsia"/>
-        </w:rPr>
+        <w:rPr>
+          <w:b/>
+        </w:rPr>
+      </w:pPr>
+      <w:r>
+        <w:rPr>
+          <w:rFonts w:hint="eastAsia"/>
+          <w:b/>
+        </w:rPr>
+        <w:lastRenderedPageBreak/>
         <w:t>你已经贡献了两个很赞的想法，现在把你的想象力激发至极限，还有什么更酷炫的营销玩</w:t>
       </w:r>
       <w:r>
         <w:rPr>
           <w:rFonts w:hint="eastAsia"/>
+          <w:b/>
         </w:rPr>
         <w:t xml:space="preserve">  </w:t>
       </w:r>
       <w:r>
         <w:rPr>
           <w:rFonts w:hint="eastAsia"/>
+          <w:b/>
         </w:rPr>
         <w:t>法？为这个想法写一段微信朋友圈推广文案吧。不要被资源和执行所束缚，说不定，</w:t>
       </w:r>
       <w:r>
         <w:rPr>
           <w:rFonts w:hint="eastAsia"/>
+          <w:b/>
         </w:rPr>
         <w:t>10</w:t>
       </w:r>
       <w:r>
         <w:rPr>
           <w:rFonts w:hint="eastAsia"/>
+          <w:b/>
         </w:rPr>
         <w:t>年之后就能梦想成真呢。</w:t>
       </w:r>
@@ -900,22 +1059,16 @@
           <w:numId w:val="1"/>
         </w:numPr>
       </w:pPr>
-      <w:bookmarkStart w:id="2" w:name="_Toc430180919"/>
-      <w:r>
-        <w:rPr>
-          <w:rFonts w:hint="eastAsia"/>
-        </w:rPr>
-        <w:lastRenderedPageBreak/>
+      <w:bookmarkStart w:id="3" w:name="_Toc430180919"/>
+      <w:r>
+        <w:rPr>
+          <w:rFonts w:hint="eastAsia"/>
+        </w:rPr>
         <w:t>社交媒体互动</w:t>
       </w:r>
-      <w:bookmarkEnd w:id="2"/>
-    </w:p>
-    <w:p>
-      <w:pPr>
-        <w:rPr>
-          <w:rFonts w:hint="eastAsia"/>
-        </w:rPr>
-      </w:pPr>
+      <w:bookmarkEnd w:id="3"/>
+    </w:p>
+    <w:p>
       <w:r>
         <w:rPr>
           <w:rFonts w:hint="eastAsia"/>
@@ -960,6 +1113,8 @@
         </w:rPr>
         <w:t>用了专车券还这么贵，</w:t>
       </w:r>
+    </w:p>
+    <w:p>
       <w:r>
         <w:rPr>
           <w:rFonts w:hint="eastAsia"/>
@@ -984,6 +1139,8 @@
         </w:rPr>
         <w:t>也太黑了，再也不用了！</w:t>
       </w:r>
+    </w:p>
+    <w:p>
       <w:r>
         <w:rPr>
           <w:rFonts w:hint="eastAsia"/>
@@ -1024,7 +1181,29 @@
         <w:rPr>
           <w:rFonts w:hint="eastAsia"/>
         </w:rPr>
-        <w:t xml:space="preserve"> @</w:t>
+        <w:t xml:space="preserve"> </w:t>
+      </w:r>
+    </w:p>
+    <w:p>
+      <w:r>
+        <w:rPr>
+          <w:rFonts w:hint="eastAsia"/>
+        </w:rPr>
+        <w:t>让您的安全</w:t>
+      </w:r>
+      <w:r>
+        <w:rPr>
+          <w:rFonts w:hint="eastAsia"/>
+        </w:rPr>
+        <w:t>@XXX</w:t>
+      </w:r>
+    </w:p>
+    <w:p>
+      <w:r>
+        <w:rPr>
+          <w:rFonts w:hint="eastAsia"/>
+        </w:rPr>
+        <w:t>@</w:t>
       </w:r>
       <w:r>
         <w:rPr>
@@ -1044,6 +1223,20 @@
         </w:rPr>
         <w:t>司机不认路呀，绕半天还没找到我，目的地也不知道。</w:t>
       </w:r>
+    </w:p>
+    <w:p>
+      <w:pPr>
+        <w:rPr>
+          <w:rFonts w:hint="eastAsia"/>
+        </w:rPr>
+      </w:pPr>
+    </w:p>
+    <w:p>
+      <w:pPr>
+        <w:rPr>
+          <w:rFonts w:hint="eastAsia"/>
+        </w:rPr>
+      </w:pPr>
     </w:p>
     <w:p>
       <w:pPr>
@@ -1053,15 +1246,15 @@
           <w:numId w:val="1"/>
         </w:numPr>
       </w:pPr>
-      <w:bookmarkStart w:id="3" w:name="_Toc430180920"/>
+      <w:bookmarkStart w:id="4" w:name="_Toc430180920"/>
       <w:r>
         <w:rPr>
           <w:rFonts w:hint="eastAsia"/>
         </w:rPr>
         <w:t>乘客优惠</w:t>
       </w:r>
-      <w:bookmarkStart w:id="4" w:name="_Toc430180921"/>
-      <w:bookmarkEnd w:id="3"/>
+      <w:bookmarkStart w:id="5" w:name="_Toc430180921"/>
+      <w:bookmarkEnd w:id="4"/>
     </w:p>
     <w:p>
       <w:r>
@@ -1069,6 +1262,34 @@
           <w:rFonts w:hint="eastAsia"/>
         </w:rPr>
         <w:t>结合各种热点，给乘客发红包，或者针对某些行程打折是常见的营销方式。滴滴可以智能根据乘客、行程的信息匹配打折方式，这样就有了各种玩法，比如乘客生日送红包，女生节送你去购物（女性乘客、目的地是合作商场周边的行程免费）。创造一个有意思的优惠活动清单，数目不限，并为你的优惠活动想一句营销语。</w:t>
+      </w:r>
+    </w:p>
+    <w:p>
+      <w:r>
+        <w:rPr>
+          <w:rFonts w:hint="eastAsia"/>
+        </w:rPr>
+        <w:t>优惠活动细则：</w:t>
+      </w:r>
+    </w:p>
+    <w:p>
+      <w:pPr>
+        <w:rPr>
+          <w:rFonts w:hint="eastAsia"/>
+        </w:rPr>
+      </w:pPr>
+    </w:p>
+    <w:p>
+      <w:pPr>
+        <w:rPr>
+          <w:rFonts w:hint="eastAsia"/>
+        </w:rPr>
+      </w:pPr>
+      <w:r>
+        <w:rPr>
+          <w:rFonts w:hint="eastAsia"/>
+        </w:rPr>
+        <w:t>营销语：君住张江头，我住闵行尾，日日思君不见君，路远太伤腿。</w:t>
       </w:r>
     </w:p>
     <w:p>
@@ -1085,14 +1306,9 @@
         </w:rPr>
         <w:t>优惠计算</w:t>
       </w:r>
-      <w:bookmarkEnd w:id="4"/>
-    </w:p>
-    <w:p>
-      <w:pPr>
-        <w:rPr>
-          <w:rFonts w:hint="eastAsia"/>
-        </w:rPr>
-      </w:pPr>
+      <w:bookmarkEnd w:id="5"/>
+    </w:p>
+    <w:p>
       <w:r>
         <w:rPr>
           <w:rFonts w:hint="eastAsia"/>
@@ -1296,21 +1512,17 @@
           <w:numId w:val="1"/>
         </w:numPr>
       </w:pPr>
-      <w:bookmarkStart w:id="5" w:name="_Toc430180922"/>
-      <w:r>
-        <w:rPr>
-          <w:rFonts w:hint="eastAsia"/>
-        </w:rPr>
+      <w:bookmarkStart w:id="6" w:name="_Toc430180922"/>
+      <w:r>
+        <w:rPr>
+          <w:rFonts w:hint="eastAsia"/>
+        </w:rPr>
+        <w:lastRenderedPageBreak/>
         <w:t>提升效率</w:t>
       </w:r>
-      <w:bookmarkEnd w:id="5"/>
-    </w:p>
-    <w:p>
-      <w:pPr>
-        <w:rPr>
-          <w:rFonts w:hint="eastAsia"/>
-        </w:rPr>
-      </w:pPr>
+      <w:bookmarkEnd w:id="6"/>
+    </w:p>
+    <w:p>
       <w:r>
         <w:rPr>
           <w:rFonts w:hint="eastAsia"/>
@@ -1325,8 +1537,6 @@
         </w:rPr>
         <w:t>提示：推理的过程比结论更重要。</w:t>
       </w:r>
-      <w:bookmarkStart w:id="6" w:name="_GoBack"/>
-      <w:bookmarkEnd w:id="6"/>
     </w:p>
     <w:p>
       <w:pPr>
@@ -2594,7 +2804,7 @@
 </file>
 
 <file path=customXml/itemProps1.xml><?xml version="1.0" encoding="utf-8"?>
-<ds:datastoreItem xmlns:ds="http://schemas.openxmlformats.org/officeDocument/2006/customXml" ds:itemID="{DF9C467F-EEDC-4A29-824B-350DB581FA0D}">
+<ds:datastoreItem xmlns:ds="http://schemas.openxmlformats.org/officeDocument/2006/customXml" ds:itemID="{0CD07A96-D9F9-40B1-B643-DE02AEBF2B3E}">
   <ds:schemaRefs>
     <ds:schemaRef ds:uri="http://schemas.openxmlformats.org/officeDocument/2006/bibliography"/>
   </ds:schemaRefs>

--- a/滴滴快的/管培笔试/滴滴市场经理测试题答卷_卫雨青.docx
+++ b/滴滴快的/管培笔试/滴滴市场经理测试题答卷_卫雨青.docx
@@ -5,10 +5,14 @@
     <w:p>
       <w:pPr>
         <w:jc w:val="center"/>
-      </w:pPr>
-      <w:r>
-        <w:rPr>
-          <w:rFonts w:hint="eastAsia"/>
+        <w:rPr>
+          <w:sz w:val="32"/>
+        </w:rPr>
+      </w:pPr>
+      <w:r>
+        <w:rPr>
+          <w:rFonts w:hint="eastAsia"/>
+          <w:sz w:val="32"/>
         </w:rPr>
         <w:t>滴滴市场经理测试题（答卷）</w:t>
       </w:r>
@@ -49,24 +53,36 @@
       <w:sdtContent>
         <w:p>
           <w:pPr>
-            <w:pStyle w:val="TOCHeading"/>
+            <w:pStyle w:val="TOC"/>
           </w:pPr>
           <w:r>
             <w:rPr>
               <w:rFonts w:hint="eastAsia"/>
               <w:lang w:eastAsia="zh-CN"/>
             </w:rPr>
-            <w:t>目录：</w:t>
+            <w:t>目</w:t>
+          </w:r>
+          <w:bookmarkStart w:id="0" w:name="_GoBack"/>
+          <w:bookmarkEnd w:id="0"/>
+          <w:r>
+            <w:rPr>
+              <w:rFonts w:hint="eastAsia"/>
+              <w:lang w:eastAsia="zh-CN"/>
+            </w:rPr>
+            <w:t>录：</w:t>
           </w:r>
         </w:p>
         <w:p>
           <w:pPr>
-            <w:pStyle w:val="TOC2"/>
+            <w:pStyle w:val="20"/>
             <w:tabs>
+              <w:tab w:val="left" w:pos="630"/>
               <w:tab w:val="right" w:leader="dot" w:pos="9350"/>
             </w:tabs>
             <w:rPr>
               <w:noProof/>
+              <w:kern w:val="2"/>
+              <w:sz w:val="21"/>
             </w:rPr>
           </w:pPr>
           <w:r>
@@ -78,10 +94,26 @@
           <w:r>
             <w:fldChar w:fldCharType="separate"/>
           </w:r>
-          <w:hyperlink w:anchor="_Toc430180917" w:history="1">
+          <w:hyperlink w:anchor="_Toc430284479" w:history="1">
             <w:r>
               <w:rPr>
-                <w:rStyle w:val="Hyperlink"/>
+                <w:rStyle w:val="a3"/>
+                <w:rFonts w:ascii="Symbol" w:hAnsi="Symbol"/>
+                <w:noProof/>
+              </w:rPr>
+              <w:t></w:t>
+            </w:r>
+            <w:r>
+              <w:rPr>
+                <w:noProof/>
+                <w:kern w:val="2"/>
+                <w:sz w:val="21"/>
+              </w:rPr>
+              <w:tab/>
+            </w:r>
+            <w:r>
+              <w:rPr>
+                <w:rStyle w:val="a3"/>
                 <w:rFonts w:hint="eastAsia"/>
                 <w:noProof/>
               </w:rPr>
@@ -106,7 +138,7 @@
                 <w:noProof/>
                 <w:webHidden/>
               </w:rPr>
-              <w:instrText xml:space="preserve"> PAGEREF _Toc430180917 \h </w:instrText>
+              <w:instrText xml:space="preserve"> PAGEREF _Toc430284479 \h </w:instrText>
             </w:r>
             <w:r>
               <w:rPr>
@@ -126,7 +158,7 @@
                 <w:noProof/>
                 <w:webHidden/>
               </w:rPr>
-              <w:t>1</w:t>
+              <w:t>2</w:t>
             </w:r>
             <w:r>
               <w:rPr>
@@ -139,18 +171,37 @@
         </w:p>
         <w:p>
           <w:pPr>
-            <w:pStyle w:val="TOC2"/>
+            <w:pStyle w:val="20"/>
             <w:tabs>
+              <w:tab w:val="left" w:pos="630"/>
               <w:tab w:val="right" w:leader="dot" w:pos="9350"/>
             </w:tabs>
             <w:rPr>
               <w:noProof/>
+              <w:kern w:val="2"/>
+              <w:sz w:val="21"/>
             </w:rPr>
           </w:pPr>
-          <w:hyperlink w:anchor="_Toc430180918" w:history="1">
+          <w:hyperlink w:anchor="_Toc430284480" w:history="1">
             <w:r>
               <w:rPr>
-                <w:rStyle w:val="Hyperlink"/>
+                <w:rStyle w:val="a3"/>
+                <w:rFonts w:ascii="Symbol" w:hAnsi="Symbol"/>
+                <w:noProof/>
+              </w:rPr>
+              <w:t></w:t>
+            </w:r>
+            <w:r>
+              <w:rPr>
+                <w:noProof/>
+                <w:kern w:val="2"/>
+                <w:sz w:val="21"/>
+              </w:rPr>
+              <w:tab/>
+            </w:r>
+            <w:r>
+              <w:rPr>
+                <w:rStyle w:val="a3"/>
                 <w:rFonts w:hint="eastAsia"/>
                 <w:noProof/>
               </w:rPr>
@@ -175,7 +226,7 @@
                 <w:noProof/>
                 <w:webHidden/>
               </w:rPr>
-              <w:instrText xml:space="preserve"> PAGEREF _Toc430180918 \h </w:instrText>
+              <w:instrText xml:space="preserve"> PAGEREF _Toc430284480 \h </w:instrText>
             </w:r>
             <w:r>
               <w:rPr>
@@ -195,7 +246,7 @@
                 <w:noProof/>
                 <w:webHidden/>
               </w:rPr>
-              <w:t>1</w:t>
+              <w:t>2</w:t>
             </w:r>
             <w:r>
               <w:rPr>
@@ -208,18 +259,37 @@
         </w:p>
         <w:p>
           <w:pPr>
-            <w:pStyle w:val="TOC2"/>
+            <w:pStyle w:val="20"/>
             <w:tabs>
+              <w:tab w:val="left" w:pos="630"/>
               <w:tab w:val="right" w:leader="dot" w:pos="9350"/>
             </w:tabs>
             <w:rPr>
               <w:noProof/>
+              <w:kern w:val="2"/>
+              <w:sz w:val="21"/>
             </w:rPr>
           </w:pPr>
-          <w:hyperlink w:anchor="_Toc430180919" w:history="1">
+          <w:hyperlink w:anchor="_Toc430284481" w:history="1">
             <w:r>
               <w:rPr>
-                <w:rStyle w:val="Hyperlink"/>
+                <w:rStyle w:val="a3"/>
+                <w:rFonts w:ascii="Symbol" w:hAnsi="Symbol"/>
+                <w:noProof/>
+              </w:rPr>
+              <w:t></w:t>
+            </w:r>
+            <w:r>
+              <w:rPr>
+                <w:noProof/>
+                <w:kern w:val="2"/>
+                <w:sz w:val="21"/>
+              </w:rPr>
+              <w:tab/>
+            </w:r>
+            <w:r>
+              <w:rPr>
+                <w:rStyle w:val="a3"/>
                 <w:rFonts w:hint="eastAsia"/>
                 <w:noProof/>
               </w:rPr>
@@ -244,7 +314,7 @@
                 <w:noProof/>
                 <w:webHidden/>
               </w:rPr>
-              <w:instrText xml:space="preserve"> PAGEREF _Toc430180919 \h </w:instrText>
+              <w:instrText xml:space="preserve"> PAGEREF _Toc430284481 \h </w:instrText>
             </w:r>
             <w:r>
               <w:rPr>
@@ -264,7 +334,7 @@
                 <w:noProof/>
                 <w:webHidden/>
               </w:rPr>
-              <w:t>1</w:t>
+              <w:t>4</w:t>
             </w:r>
             <w:r>
               <w:rPr>
@@ -277,18 +347,37 @@
         </w:p>
         <w:p>
           <w:pPr>
-            <w:pStyle w:val="TOC2"/>
+            <w:pStyle w:val="20"/>
             <w:tabs>
+              <w:tab w:val="left" w:pos="630"/>
               <w:tab w:val="right" w:leader="dot" w:pos="9350"/>
             </w:tabs>
             <w:rPr>
               <w:noProof/>
+              <w:kern w:val="2"/>
+              <w:sz w:val="21"/>
             </w:rPr>
           </w:pPr>
-          <w:hyperlink w:anchor="_Toc430180920" w:history="1">
+          <w:hyperlink w:anchor="_Toc430284482" w:history="1">
             <w:r>
               <w:rPr>
-                <w:rStyle w:val="Hyperlink"/>
+                <w:rStyle w:val="a3"/>
+                <w:rFonts w:ascii="Symbol" w:hAnsi="Symbol"/>
+                <w:noProof/>
+              </w:rPr>
+              <w:t></w:t>
+            </w:r>
+            <w:r>
+              <w:rPr>
+                <w:noProof/>
+                <w:kern w:val="2"/>
+                <w:sz w:val="21"/>
+              </w:rPr>
+              <w:tab/>
+            </w:r>
+            <w:r>
+              <w:rPr>
+                <w:rStyle w:val="a3"/>
                 <w:rFonts w:hint="eastAsia"/>
                 <w:noProof/>
               </w:rPr>
@@ -313,7 +402,7 @@
                 <w:noProof/>
                 <w:webHidden/>
               </w:rPr>
-              <w:instrText xml:space="preserve"> PAGEREF _Toc430180920 \h </w:instrText>
+              <w:instrText xml:space="preserve"> PAGEREF _Toc430284482 \h </w:instrText>
             </w:r>
             <w:r>
               <w:rPr>
@@ -333,7 +422,7 @@
                 <w:noProof/>
                 <w:webHidden/>
               </w:rPr>
-              <w:t>1</w:t>
+              <w:t>4</w:t>
             </w:r>
             <w:r>
               <w:rPr>
@@ -346,18 +435,37 @@
         </w:p>
         <w:p>
           <w:pPr>
-            <w:pStyle w:val="TOC2"/>
+            <w:pStyle w:val="20"/>
             <w:tabs>
+              <w:tab w:val="left" w:pos="630"/>
               <w:tab w:val="right" w:leader="dot" w:pos="9350"/>
             </w:tabs>
             <w:rPr>
               <w:noProof/>
+              <w:kern w:val="2"/>
+              <w:sz w:val="21"/>
             </w:rPr>
           </w:pPr>
-          <w:hyperlink w:anchor="_Toc430180921" w:history="1">
+          <w:hyperlink w:anchor="_Toc430284483" w:history="1">
             <w:r>
               <w:rPr>
-                <w:rStyle w:val="Hyperlink"/>
+                <w:rStyle w:val="a3"/>
+                <w:rFonts w:ascii="Symbol" w:hAnsi="Symbol"/>
+                <w:noProof/>
+              </w:rPr>
+              <w:t></w:t>
+            </w:r>
+            <w:r>
+              <w:rPr>
+                <w:noProof/>
+                <w:kern w:val="2"/>
+                <w:sz w:val="21"/>
+              </w:rPr>
+              <w:tab/>
+            </w:r>
+            <w:r>
+              <w:rPr>
+                <w:rStyle w:val="a3"/>
                 <w:rFonts w:hint="eastAsia"/>
                 <w:noProof/>
               </w:rPr>
@@ -382,7 +490,7 @@
                 <w:noProof/>
                 <w:webHidden/>
               </w:rPr>
-              <w:instrText xml:space="preserve"> PAGEREF _Toc430180921 \h </w:instrText>
+              <w:instrText xml:space="preserve"> PAGEREF _Toc430284483 \h </w:instrText>
             </w:r>
             <w:r>
               <w:rPr>
@@ -402,7 +510,7 @@
                 <w:noProof/>
                 <w:webHidden/>
               </w:rPr>
-              <w:t>1</w:t>
+              <w:t>4</w:t>
             </w:r>
             <w:r>
               <w:rPr>
@@ -415,18 +523,37 @@
         </w:p>
         <w:p>
           <w:pPr>
-            <w:pStyle w:val="TOC2"/>
+            <w:pStyle w:val="20"/>
             <w:tabs>
+              <w:tab w:val="left" w:pos="630"/>
               <w:tab w:val="right" w:leader="dot" w:pos="9350"/>
             </w:tabs>
             <w:rPr>
               <w:noProof/>
+              <w:kern w:val="2"/>
+              <w:sz w:val="21"/>
             </w:rPr>
           </w:pPr>
-          <w:hyperlink w:anchor="_Toc430180922" w:history="1">
+          <w:hyperlink w:anchor="_Toc430284484" w:history="1">
             <w:r>
               <w:rPr>
-                <w:rStyle w:val="Hyperlink"/>
+                <w:rStyle w:val="a3"/>
+                <w:rFonts w:ascii="Symbol" w:hAnsi="Symbol"/>
+                <w:noProof/>
+              </w:rPr>
+              <w:t></w:t>
+            </w:r>
+            <w:r>
+              <w:rPr>
+                <w:noProof/>
+                <w:kern w:val="2"/>
+                <w:sz w:val="21"/>
+              </w:rPr>
+              <w:tab/>
+            </w:r>
+            <w:r>
+              <w:rPr>
+                <w:rStyle w:val="a3"/>
                 <w:rFonts w:hint="eastAsia"/>
                 <w:noProof/>
               </w:rPr>
@@ -451,7 +578,7 @@
                 <w:noProof/>
                 <w:webHidden/>
               </w:rPr>
-              <w:instrText xml:space="preserve"> PAGEREF _Toc430180922 \h </w:instrText>
+              <w:instrText xml:space="preserve"> PAGEREF _Toc430284484 \h </w:instrText>
             </w:r>
             <w:r>
               <w:rPr>
@@ -471,76 +598,7 @@
                 <w:noProof/>
                 <w:webHidden/>
               </w:rPr>
-              <w:t>1</w:t>
-            </w:r>
-            <w:r>
-              <w:rPr>
-                <w:noProof/>
-                <w:webHidden/>
-              </w:rPr>
-              <w:fldChar w:fldCharType="end"/>
-            </w:r>
-          </w:hyperlink>
-        </w:p>
-        <w:p>
-          <w:pPr>
-            <w:pStyle w:val="TOC2"/>
-            <w:tabs>
-              <w:tab w:val="right" w:leader="dot" w:pos="9350"/>
-            </w:tabs>
-            <w:rPr>
-              <w:noProof/>
-            </w:rPr>
-          </w:pPr>
-          <w:hyperlink w:anchor="_Toc430180923" w:history="1">
-            <w:r>
-              <w:rPr>
-                <w:rStyle w:val="Hyperlink"/>
-                <w:rFonts w:hint="eastAsia"/>
-                <w:noProof/>
-              </w:rPr>
-              <w:t>附加题</w:t>
-            </w:r>
-            <w:r>
-              <w:rPr>
-                <w:noProof/>
-                <w:webHidden/>
-              </w:rPr>
-              <w:tab/>
-            </w:r>
-            <w:r>
-              <w:rPr>
-                <w:noProof/>
-                <w:webHidden/>
-              </w:rPr>
-              <w:fldChar w:fldCharType="begin"/>
-            </w:r>
-            <w:r>
-              <w:rPr>
-                <w:noProof/>
-                <w:webHidden/>
-              </w:rPr>
-              <w:instrText xml:space="preserve"> PAGEREF _Toc430180923 \h </w:instrText>
-            </w:r>
-            <w:r>
-              <w:rPr>
-                <w:noProof/>
-                <w:webHidden/>
-              </w:rPr>
-            </w:r>
-            <w:r>
-              <w:rPr>
-                <w:noProof/>
-                <w:webHidden/>
-              </w:rPr>
-              <w:fldChar w:fldCharType="separate"/>
-            </w:r>
-            <w:r>
-              <w:rPr>
-                <w:noProof/>
-                <w:webHidden/>
-              </w:rPr>
-              <w:t>1</w:t>
+              <w:t>5</w:t>
             </w:r>
             <w:r>
               <w:rPr>
@@ -573,19 +631,19 @@
           <w:szCs w:val="26"/>
         </w:rPr>
       </w:pPr>
-      <w:bookmarkStart w:id="0" w:name="_Toc430180917"/>
       <w:r>
         <w:br w:type="page"/>
       </w:r>
     </w:p>
     <w:p>
       <w:pPr>
-        <w:pStyle w:val="Heading2"/>
+        <w:pStyle w:val="2"/>
         <w:numPr>
           <w:ilvl w:val="0"/>
           <w:numId w:val="1"/>
         </w:numPr>
       </w:pPr>
+      <w:bookmarkStart w:id="1" w:name="_Toc430284479"/>
       <w:r>
         <w:rPr>
           <w:rFonts w:hint="eastAsia"/>
@@ -593,11 +651,11 @@
         <w:lastRenderedPageBreak/>
         <w:t>行业理解</w:t>
       </w:r>
-      <w:bookmarkEnd w:id="0"/>
-    </w:p>
-    <w:p>
-      <w:pPr>
-        <w:pStyle w:val="ListParagraph"/>
+      <w:bookmarkEnd w:id="1"/>
+    </w:p>
+    <w:p>
+      <w:pPr>
+        <w:pStyle w:val="a4"/>
         <w:numPr>
           <w:ilvl w:val="0"/>
           <w:numId w:val="2"/>
@@ -616,7 +674,7 @@
     </w:p>
     <w:p>
       <w:pPr>
-        <w:pStyle w:val="ListParagraph"/>
+        <w:pStyle w:val="a4"/>
       </w:pPr>
       <w:r>
         <w:rPr>
@@ -627,7 +685,7 @@
     </w:p>
     <w:p>
       <w:pPr>
-        <w:pStyle w:val="ListParagraph"/>
+        <w:pStyle w:val="a4"/>
       </w:pPr>
       <w:r>
         <w:rPr>
@@ -644,7 +702,7 @@
     </w:p>
     <w:p>
       <w:pPr>
-        <w:pStyle w:val="ListParagraph"/>
+        <w:pStyle w:val="a4"/>
         <w:numPr>
           <w:ilvl w:val="0"/>
           <w:numId w:val="2"/>
@@ -663,7 +721,7 @@
     </w:p>
     <w:p>
       <w:pPr>
-        <w:pStyle w:val="ListParagraph"/>
+        <w:pStyle w:val="a4"/>
       </w:pPr>
       <w:r>
         <w:rPr>
@@ -686,7 +744,7 @@
     </w:p>
     <w:p>
       <w:pPr>
-        <w:pStyle w:val="ListParagraph"/>
+        <w:pStyle w:val="a4"/>
       </w:pPr>
       <w:r>
         <w:t>《</w:t>
@@ -707,7 +765,21 @@
         <w:rPr>
           <w:rFonts w:hint="eastAsia"/>
         </w:rPr>
-        <w:t>装置、曲率驱动、降维等概念描述的十分逼真，</w:t>
+        <w:t>装置、曲率驱动、</w:t>
+      </w:r>
+      <w:proofErr w:type="gramStart"/>
+      <w:r>
+        <w:rPr>
+          <w:rFonts w:hint="eastAsia"/>
+        </w:rPr>
+        <w:t>降维等</w:t>
+      </w:r>
+      <w:proofErr w:type="gramEnd"/>
+      <w:r>
+        <w:rPr>
+          <w:rFonts w:hint="eastAsia"/>
+        </w:rPr>
+        <w:t>概念描述的十分逼真，</w:t>
       </w:r>
       <w:r>
         <w:rPr>
@@ -718,29 +790,29 @@
     </w:p>
     <w:p>
       <w:pPr>
-        <w:pStyle w:val="ListParagraph"/>
-      </w:pPr>
-    </w:p>
-    <w:p>
-      <w:pPr>
-        <w:pStyle w:val="Heading2"/>
+        <w:pStyle w:val="a4"/>
+      </w:pPr>
+    </w:p>
+    <w:p>
+      <w:pPr>
+        <w:pStyle w:val="2"/>
         <w:numPr>
           <w:ilvl w:val="0"/>
           <w:numId w:val="1"/>
         </w:numPr>
       </w:pPr>
-      <w:bookmarkStart w:id="1" w:name="_Toc430180918"/>
+      <w:bookmarkStart w:id="2" w:name="_Toc430284480"/>
       <w:r>
         <w:rPr>
           <w:rFonts w:hint="eastAsia"/>
         </w:rPr>
         <w:t>营销案例</w:t>
       </w:r>
-      <w:bookmarkEnd w:id="1"/>
-    </w:p>
-    <w:p>
-      <w:pPr>
-        <w:pStyle w:val="ListParagraph"/>
+      <w:bookmarkEnd w:id="2"/>
+    </w:p>
+    <w:p>
+      <w:pPr>
+        <w:pStyle w:val="a4"/>
         <w:numPr>
           <w:ilvl w:val="0"/>
           <w:numId w:val="4"/>
@@ -765,10 +837,86 @@
       </w:pPr>
       <w:r>
         <w:rPr>
+          <w:noProof/>
+        </w:rPr>
+        <w:drawing>
+          <wp:anchor distT="0" distB="0" distL="114300" distR="114300" simplePos="0" relativeHeight="251658240" behindDoc="0" locked="0" layoutInCell="1" allowOverlap="1" wp14:anchorId="33A0F9C6" wp14:editId="419AF47A">
+            <wp:simplePos x="0" y="0"/>
+            <wp:positionH relativeFrom="margin">
+              <wp:align>right</wp:align>
+            </wp:positionH>
+            <wp:positionV relativeFrom="paragraph">
+              <wp:posOffset>200660</wp:posOffset>
+            </wp:positionV>
+            <wp:extent cx="1558925" cy="2904490"/>
+            <wp:effectExtent l="0" t="0" r="3175" b="0"/>
+            <wp:wrapSquare wrapText="bothSides"/>
+            <wp:docPr id="1" name="图片 1"/>
+            <wp:cNvGraphicFramePr>
+              <a:graphicFrameLocks xmlns:a="http://schemas.openxmlformats.org/drawingml/2006/main" noChangeAspect="1"/>
+            </wp:cNvGraphicFramePr>
+            <a:graphic xmlns:a="http://schemas.openxmlformats.org/drawingml/2006/main">
+              <a:graphicData uri="http://schemas.openxmlformats.org/drawingml/2006/picture">
+                <pic:pic xmlns:pic="http://schemas.openxmlformats.org/drawingml/2006/picture">
+                  <pic:nvPicPr>
+                    <pic:cNvPr id="1" name=""/>
+                    <pic:cNvPicPr/>
+                  </pic:nvPicPr>
+                  <pic:blipFill>
+                    <a:blip r:embed="rId6" cstate="print">
+                      <a:extLst>
+                        <a:ext uri="{28A0092B-C50C-407E-A947-70E740481C1C}">
+                          <a14:useLocalDpi xmlns:a14="http://schemas.microsoft.com/office/drawing/2010/main" val="0"/>
+                        </a:ext>
+                      </a:extLst>
+                    </a:blip>
+                    <a:stretch>
+                      <a:fillRect/>
+                    </a:stretch>
+                  </pic:blipFill>
+                  <pic:spPr>
+                    <a:xfrm>
+                      <a:off x="0" y="0"/>
+                      <a:ext cx="1558925" cy="2904490"/>
+                    </a:xfrm>
+                    <a:prstGeom prst="rect">
+                      <a:avLst/>
+                    </a:prstGeom>
+                  </pic:spPr>
+                </pic:pic>
+              </a:graphicData>
+            </a:graphic>
+            <wp14:sizeRelH relativeFrom="margin">
+              <wp14:pctWidth>0</wp14:pctWidth>
+            </wp14:sizeRelH>
+            <wp14:sizeRelV relativeFrom="margin">
+              <wp14:pctHeight>0</wp14:pctHeight>
+            </wp14:sizeRelV>
+          </wp:anchor>
+        </w:drawing>
+      </w:r>
+      <w:r>
+        <w:rPr>
           <w:rFonts w:hint="eastAsia"/>
           <w:b/>
         </w:rPr>
-        <w:t>帮这个活动写一段微信朋友圈推广文案，并列举出你觉得执行时需要特别注意的重点。</w:t>
+        <w:t>帮这个活动写一段</w:t>
+      </w:r>
+      <w:proofErr w:type="gramStart"/>
+      <w:r>
+        <w:rPr>
+          <w:rFonts w:hint="eastAsia"/>
+          <w:b/>
+        </w:rPr>
+        <w:t>微信朋友圈推广</w:t>
+      </w:r>
+      <w:proofErr w:type="gramEnd"/>
+      <w:r>
+        <w:rPr>
+          <w:rFonts w:hint="eastAsia"/>
+          <w:b/>
+        </w:rPr>
+        <w:t>文案，并列举出你觉得执行时需要特别注意的重点。</w:t>
       </w:r>
     </w:p>
     <w:p>
@@ -778,8 +926,15 @@
       <w:r>
         <w:rPr>
           <w:rFonts w:hint="eastAsia"/>
-        </w:rPr>
-        <w:t>活动方案：双</w:t>
+          <w:b/>
+        </w:rPr>
+        <w:t>活动方案：</w:t>
+      </w:r>
+      <w:r>
+        <w:rPr>
+          <w:rFonts w:hint="eastAsia"/>
+        </w:rPr>
+        <w:t>双</w:t>
       </w:r>
       <w:r>
         <w:rPr>
@@ -803,15 +958,13 @@
         <w:rPr>
           <w:rFonts w:hint="eastAsia"/>
         </w:rPr>
-        <w:t>面基节</w:t>
-      </w:r>
-      <w:bookmarkStart w:id="2" w:name="_GoBack"/>
-      <w:bookmarkEnd w:id="2"/>
-      <w:r>
-        <w:rPr>
-          <w:rFonts w:hint="eastAsia"/>
-        </w:rPr>
-        <w:t>”</w:t>
+        <w:t>面基节”</w:t>
+      </w:r>
+      <w:r>
+        <w:rPr>
+          <w:rFonts w:hint="eastAsia"/>
+        </w:rPr>
+        <w:t>。</w:t>
       </w:r>
     </w:p>
     <w:p>
@@ -821,6 +974,7 @@
       <w:r>
         <w:rPr>
           <w:rFonts w:hint="eastAsia"/>
+          <w:b/>
         </w:rPr>
         <w:t>活动时间：</w:t>
       </w:r>
@@ -855,13 +1009,291 @@
     <w:p>
       <w:pPr>
         <w:ind w:firstLine="360"/>
-        <w:rPr>
-          <w:rFonts w:hint="eastAsia"/>
-        </w:rPr>
-      </w:pPr>
-      <w:r>
-        <w:rPr>
-          <w:rFonts w:hint="eastAsia"/>
+      </w:pPr>
+      <w:r>
+        <w:rPr>
+          <w:rFonts w:hint="eastAsia"/>
+          <w:b/>
+        </w:rPr>
+        <w:t>活动描述：</w:t>
+      </w:r>
+      <w:r>
+        <w:rPr>
+          <w:rFonts w:hint="eastAsia"/>
+        </w:rPr>
+        <w:t>11.11</w:t>
+      </w:r>
+      <w:r>
+        <w:rPr>
+          <w:rFonts w:hint="eastAsia"/>
+        </w:rPr>
+        <w:t>，</w:t>
+      </w:r>
+      <w:proofErr w:type="gramStart"/>
+      <w:r>
+        <w:rPr>
+          <w:rFonts w:hint="eastAsia"/>
+        </w:rPr>
+        <w:t>和好基友们</w:t>
+      </w:r>
+      <w:proofErr w:type="gramEnd"/>
+      <w:r>
+        <w:rPr>
+          <w:rFonts w:hint="eastAsia"/>
+        </w:rPr>
+        <w:t>约约约。还在为面基去哪儿吃喝玩乐犯愁吗？</w:t>
+      </w:r>
+      <w:r>
+        <w:rPr>
+          <w:rFonts w:hint="eastAsia"/>
+        </w:rPr>
+        <w:t>滴滴与</w:t>
+      </w:r>
+      <w:r>
+        <w:rPr>
+          <w:rFonts w:hint="eastAsia"/>
+        </w:rPr>
+        <w:t>XX</w:t>
+      </w:r>
+      <w:r>
+        <w:rPr>
+          <w:rFonts w:hint="eastAsia"/>
+        </w:rPr>
+        <w:t>商圈合作，带你装</w:t>
+      </w:r>
+      <w:r>
+        <w:rPr>
+          <w:rFonts w:hint="eastAsia"/>
+        </w:rPr>
+        <w:t>X</w:t>
+      </w:r>
+      <w:r>
+        <w:rPr>
+          <w:rFonts w:hint="eastAsia"/>
+        </w:rPr>
+        <w:t>带你飞。</w:t>
+      </w:r>
+    </w:p>
+    <w:p>
+      <w:pPr>
+        <w:ind w:firstLine="360"/>
+        <w:rPr>
+          <w:rFonts w:hint="eastAsia"/>
+        </w:rPr>
+      </w:pPr>
+      <w:proofErr w:type="gramStart"/>
+      <w:r>
+        <w:rPr>
+          <w:rFonts w:hint="eastAsia"/>
+        </w:rPr>
+        <w:t>敲定见</w:t>
+      </w:r>
+      <w:proofErr w:type="gramEnd"/>
+      <w:r>
+        <w:rPr>
+          <w:rFonts w:hint="eastAsia"/>
+        </w:rPr>
+        <w:t>面商圈，见面时间，约上基友，人数越多优惠</w:t>
+      </w:r>
+      <w:proofErr w:type="gramStart"/>
+      <w:r>
+        <w:rPr>
+          <w:rFonts w:hint="eastAsia"/>
+        </w:rPr>
+        <w:t>越多哦</w:t>
+      </w:r>
+      <w:proofErr w:type="gramEnd"/>
+      <w:r>
+        <w:rPr>
+          <w:rFonts w:hint="eastAsia"/>
+        </w:rPr>
+        <w:t>~</w:t>
+      </w:r>
+    </w:p>
+    <w:p>
+      <w:pPr>
+        <w:ind w:firstLine="360"/>
+      </w:pPr>
+      <w:r>
+        <w:rPr>
+          <w:rFonts w:hint="eastAsia"/>
+        </w:rPr>
+        <w:t>按照见面时间和出发地点，为您选择合理的出行时间，专车送达</w:t>
+      </w:r>
+      <w:r>
+        <w:rPr>
+          <w:rFonts w:hint="eastAsia"/>
+        </w:rPr>
+        <w:t>~</w:t>
+      </w:r>
+      <w:r>
+        <w:rPr>
+          <w:rFonts w:hint="eastAsia"/>
+        </w:rPr>
+        <w:t>妈妈再也不用担心面基</w:t>
+      </w:r>
+      <w:proofErr w:type="gramStart"/>
+      <w:r>
+        <w:rPr>
+          <w:rFonts w:hint="eastAsia"/>
+        </w:rPr>
+        <w:t>被鸽啦</w:t>
+      </w:r>
+      <w:proofErr w:type="gramEnd"/>
+      <w:r>
+        <w:rPr>
+          <w:rFonts w:hint="eastAsia"/>
+        </w:rPr>
+        <w:t>！</w:t>
+      </w:r>
+    </w:p>
+    <w:p>
+      <w:pPr>
+        <w:ind w:firstLine="360"/>
+        <w:rPr>
+          <w:rFonts w:hint="eastAsia"/>
+        </w:rPr>
+      </w:pPr>
+      <w:r>
+        <w:rPr>
+          <w:rFonts w:hint="eastAsia"/>
+        </w:rPr>
+        <w:t>见右图（因为时间真的不够啊！！</w:t>
+      </w:r>
+      <w:proofErr w:type="gramStart"/>
+      <w:r>
+        <w:rPr>
+          <w:rFonts w:hint="eastAsia"/>
+        </w:rPr>
+        <w:t>9</w:t>
+      </w:r>
+      <w:r>
+        <w:rPr>
+          <w:rFonts w:hint="eastAsia"/>
+        </w:rPr>
+        <w:t>月</w:t>
+      </w:r>
+      <w:r>
+        <w:rPr>
+          <w:rFonts w:hint="eastAsia"/>
+        </w:rPr>
+        <w:t>16</w:t>
+      </w:r>
+      <w:r>
+        <w:rPr>
+          <w:rFonts w:hint="eastAsia"/>
+        </w:rPr>
+        <w:t>号发的</w:t>
+      </w:r>
+      <w:proofErr w:type="gramEnd"/>
+      <w:r>
+        <w:rPr>
+          <w:rFonts w:hint="eastAsia"/>
+        </w:rPr>
+        <w:t>邮件</w:t>
+      </w:r>
+      <w:r>
+        <w:rPr>
+          <w:rFonts w:hint="eastAsia"/>
+        </w:rPr>
+        <w:t>17</w:t>
+      </w:r>
+      <w:r>
+        <w:rPr>
+          <w:rFonts w:hint="eastAsia"/>
+        </w:rPr>
+        <w:t>号交</w:t>
+      </w:r>
+      <w:r>
+        <w:rPr>
+          <w:rFonts w:hint="eastAsia"/>
+        </w:rPr>
+        <w:t>QAQ</w:t>
+      </w:r>
+      <w:r>
+        <w:rPr>
+          <w:rFonts w:hint="eastAsia"/>
+        </w:rPr>
+        <w:t>。。。说好的</w:t>
+      </w:r>
+      <w:r>
+        <w:rPr>
+          <w:rFonts w:hint="eastAsia"/>
+        </w:rPr>
+        <w:t>5</w:t>
+      </w:r>
+      <w:r>
+        <w:rPr>
+          <w:rFonts w:hint="eastAsia"/>
+        </w:rPr>
+        <w:t>天时间还有通知函里面的</w:t>
+      </w:r>
+      <w:r>
+        <w:rPr>
+          <w:rFonts w:hint="eastAsia"/>
+        </w:rPr>
+        <w:t>4</w:t>
+      </w:r>
+      <w:r>
+        <w:rPr>
+          <w:rFonts w:hint="eastAsia"/>
+        </w:rPr>
+        <w:t>天时间都是骗人的！！！只能做成这样了。。希望真的有人会看</w:t>
+      </w:r>
+      <w:r>
+        <w:rPr>
+          <w:rFonts w:hint="eastAsia"/>
+        </w:rPr>
+        <w:t>(</w:t>
+      </w:r>
+      <w:r>
+        <w:rPr>
+          <w:rFonts w:hint="eastAsia"/>
+        </w:rPr>
+        <w:t>⊙</w:t>
+      </w:r>
+      <w:r>
+        <w:rPr>
+          <w:rFonts w:hint="eastAsia"/>
+        </w:rPr>
+        <w:t>o</w:t>
+      </w:r>
+      <w:r>
+        <w:rPr>
+          <w:rFonts w:hint="eastAsia"/>
+        </w:rPr>
+        <w:t>⊙</w:t>
+      </w:r>
+      <w:r>
+        <w:rPr>
+          <w:rFonts w:hint="eastAsia"/>
+        </w:rPr>
+        <w:t>)</w:t>
+      </w:r>
+      <w:r>
+        <w:rPr>
+          <w:rFonts w:hint="eastAsia"/>
+        </w:rPr>
+        <w:t>。</w:t>
+      </w:r>
+      <w:r>
+        <w:t>。。</w:t>
+      </w:r>
+      <w:r>
+        <w:rPr>
+          <w:rFonts w:hint="eastAsia"/>
+        </w:rPr>
+        <w:t>）</w:t>
+      </w:r>
+    </w:p>
+    <w:p>
+      <w:pPr>
+        <w:ind w:firstLine="360"/>
+      </w:pPr>
+      <w:r>
+        <w:rPr>
+          <w:rFonts w:hint="eastAsia"/>
+          <w:b/>
         </w:rPr>
         <w:t>营销时间：</w:t>
       </w:r>
@@ -891,8 +1323,78 @@
       <w:r>
         <w:rPr>
           <w:rFonts w:hint="eastAsia"/>
-        </w:rPr>
-        <w:t>营销手段：</w:t>
+          <w:b/>
+        </w:rPr>
+        <w:t>营销</w:t>
+      </w:r>
+      <w:r>
+        <w:rPr>
+          <w:rFonts w:hint="eastAsia"/>
+          <w:b/>
+        </w:rPr>
+        <w:t>H5</w:t>
+      </w:r>
+      <w:r>
+        <w:rPr>
+          <w:b/>
+        </w:rPr>
+        <w:t>：</w:t>
+      </w:r>
+      <w:r>
+        <w:t>看看你是什么单身狗</w:t>
+      </w:r>
+      <w:r>
+        <w:rPr>
+          <w:rFonts w:hint="eastAsia"/>
+        </w:rPr>
+        <w:t>：</w:t>
+      </w:r>
+      <w:r>
+        <w:rPr>
+          <w:rFonts w:hint="eastAsia"/>
+        </w:rPr>
+        <w:t>e.g.</w:t>
+      </w:r>
+      <w:r>
+        <w:t>你</w:t>
+      </w:r>
+      <w:r>
+        <w:rPr>
+          <w:rFonts w:hint="eastAsia"/>
+        </w:rPr>
+        <w:t>是小资</w:t>
+      </w:r>
+      <w:r>
+        <w:t>单身狗</w:t>
+      </w:r>
+      <w:r>
+        <w:t>…</w:t>
+      </w:r>
+      <w:proofErr w:type="spellStart"/>
+      <w:r>
+        <w:t>balabala</w:t>
+      </w:r>
+      <w:proofErr w:type="spellEnd"/>
+      <w:r>
+        <w:t>…</w:t>
+      </w:r>
+      <w:r>
+        <w:rPr>
+          <w:rFonts w:hint="eastAsia"/>
+        </w:rPr>
+        <w:t>只有同样</w:t>
+      </w:r>
+      <w:r>
+        <w:t>小资的新天地才是你的面基圣地</w:t>
+      </w:r>
+      <w:r>
+        <w:t>….</w:t>
+      </w:r>
+      <w:r>
+        <w:rPr>
+          <w:rFonts w:hint="eastAsia"/>
+        </w:rPr>
+        <w:t>等等</w:t>
       </w:r>
     </w:p>
     <w:p>
@@ -902,10 +1404,225 @@
           <w:rFonts w:hint="eastAsia"/>
         </w:rPr>
       </w:pPr>
-    </w:p>
-    <w:p>
-      <w:pPr>
-        <w:pStyle w:val="ListParagraph"/>
+      <w:r>
+        <w:rPr>
+          <w:rFonts w:hint="eastAsia"/>
+          <w:b/>
+        </w:rPr>
+        <w:t>推广</w:t>
+      </w:r>
+      <w:r>
+        <w:rPr>
+          <w:b/>
+        </w:rPr>
+        <w:t>文案：</w:t>
+      </w:r>
+      <w:proofErr w:type="gramStart"/>
+      <w:r>
+        <w:rPr>
+          <w:rFonts w:hint="eastAsia"/>
+        </w:rPr>
+        <w:t>好基友</w:t>
+      </w:r>
+      <w:proofErr w:type="gramEnd"/>
+      <w:r>
+        <w:t>一起走，</w:t>
+      </w:r>
+      <w:r>
+        <w:rPr>
+          <w:rFonts w:hint="eastAsia"/>
+        </w:rPr>
+        <w:t>我们</w:t>
+      </w:r>
+      <w:r>
+        <w:t>都是单身狗；滴滴一下</w:t>
+      </w:r>
+      <w:r>
+        <w:rPr>
+          <w:rFonts w:hint="eastAsia"/>
+        </w:rPr>
+        <w:t>来相会</w:t>
+      </w:r>
+      <w:r>
+        <w:t>，拆散一对是一对。</w:t>
+      </w:r>
+    </w:p>
+    <w:p>
+      <w:pPr>
+        <w:ind w:firstLine="360"/>
+        <w:rPr>
+          <w:rFonts w:hint="eastAsia"/>
+        </w:rPr>
+      </w:pPr>
+      <w:r>
+        <w:rPr>
+          <w:rFonts w:hint="eastAsia"/>
+          <w:b/>
+        </w:rPr>
+        <w:t>特别注意</w:t>
+      </w:r>
+      <w:r>
+        <w:rPr>
+          <w:b/>
+        </w:rPr>
+        <w:t>：</w:t>
+      </w:r>
+      <w:r>
+        <w:rPr>
+          <w:rFonts w:hint="eastAsia"/>
+        </w:rPr>
+        <w:t>以后可以</w:t>
+      </w:r>
+      <w:r>
+        <w:t>继续推广</w:t>
+      </w:r>
+      <w:r>
+        <w:rPr>
+          <w:rFonts w:hint="eastAsia"/>
+        </w:rPr>
+        <w:t>“共同</w:t>
+      </w:r>
+      <w:r>
+        <w:t>到达</w:t>
+      </w:r>
+      <w:r>
+        <w:rPr>
+          <w:rFonts w:hint="eastAsia"/>
+        </w:rPr>
+        <w:t>”功能。</w:t>
+      </w:r>
+    </w:p>
+    <w:p>
+      <w:pPr>
+        <w:ind w:firstLine="360"/>
+      </w:pPr>
+      <w:r>
+        <w:rPr>
+          <w:rFonts w:hint="eastAsia"/>
+        </w:rPr>
+        <w:t>某一位</w:t>
+      </w:r>
+      <w:r>
+        <w:t>到达时，</w:t>
+      </w:r>
+      <w:r>
+        <w:rPr>
+          <w:rFonts w:hint="eastAsia"/>
+        </w:rPr>
+        <w:t>“</w:t>
+      </w:r>
+      <w:r>
+        <w:t>推送</w:t>
+      </w:r>
+      <w:r>
+        <w:rPr>
+          <w:rFonts w:hint="eastAsia"/>
+        </w:rPr>
+        <w:t>XX</w:t>
+      </w:r>
+      <w:r>
+        <w:rPr>
+          <w:rFonts w:hint="eastAsia"/>
+        </w:rPr>
+        <w:t>已经</w:t>
+      </w:r>
+      <w:r>
+        <w:t>到啦</w:t>
+      </w:r>
+      <w:r>
+        <w:t>~</w:t>
+      </w:r>
+      <w:r>
+        <w:t>其他的小伙伴在</w:t>
+      </w:r>
+      <w:r>
+        <w:rPr>
+          <w:rFonts w:hint="eastAsia"/>
+        </w:rPr>
+        <w:t>哪里”</w:t>
+      </w:r>
+      <w:r>
+        <w:t>，增强互动。</w:t>
+      </w:r>
+    </w:p>
+    <w:p>
+      <w:pPr>
+        <w:ind w:firstLine="360"/>
+        <w:rPr>
+          <w:rFonts w:hint="eastAsia"/>
+        </w:rPr>
+      </w:pPr>
+      <w:r>
+        <w:rPr>
+          <w:rFonts w:hint="eastAsia"/>
+        </w:rPr>
+        <w:t>地图</w:t>
+      </w:r>
+      <w:r>
+        <w:t>上显示</w:t>
+      </w:r>
+      <w:proofErr w:type="gramStart"/>
+      <w:r>
+        <w:t>不同基友</w:t>
+      </w:r>
+      <w:proofErr w:type="gramEnd"/>
+      <w:r>
+        <w:t>的起始位置，上车后显示实时位置。</w:t>
+      </w:r>
+    </w:p>
+    <w:p>
+      <w:pPr>
+        <w:ind w:firstLine="360"/>
+        <w:rPr>
+          <w:rFonts w:hint="eastAsia"/>
+        </w:rPr>
+      </w:pPr>
+      <w:r>
+        <w:rPr>
+          <w:rFonts w:hint="eastAsia"/>
+        </w:rPr>
+        <w:t>给第一位</w:t>
+      </w:r>
+      <w:r>
+        <w:t>到达的人</w:t>
+      </w:r>
+      <w:r>
+        <w:rPr>
+          <w:rFonts w:hint="eastAsia"/>
+        </w:rPr>
+        <w:t>，</w:t>
+      </w:r>
+      <w:r>
+        <w:t>或按照到达先后，推送</w:t>
+      </w:r>
+      <w:r>
+        <w:rPr>
+          <w:rFonts w:hint="eastAsia"/>
+        </w:rPr>
+        <w:t>摇一摇</w:t>
+      </w:r>
+      <w:r>
+        <w:t>裂变</w:t>
+      </w:r>
+      <w:r>
+        <w:rPr>
+          <w:rFonts w:hint="eastAsia"/>
+        </w:rPr>
+        <w:t>红包</w:t>
+      </w:r>
+      <w:r>
+        <w:t>等有娱乐性的奖励</w:t>
+      </w:r>
+      <w:r>
+        <w:rPr>
+          <w:rFonts w:hint="eastAsia"/>
+        </w:rPr>
+        <w:t>。</w:t>
+      </w:r>
+    </w:p>
+    <w:p>
+      <w:pPr>
+        <w:pStyle w:val="a4"/>
         <w:numPr>
           <w:ilvl w:val="0"/>
           <w:numId w:val="4"/>
@@ -919,48 +1636,98 @@
           <w:rFonts w:hint="eastAsia"/>
           <w:b/>
         </w:rPr>
-        <w:t>策划一次”一键叫</w:t>
-      </w:r>
+        <w:t>策划一次</w:t>
+      </w:r>
+      <w:proofErr w:type="gramStart"/>
       <w:r>
         <w:rPr>
           <w:rFonts w:hint="eastAsia"/>
           <w:b/>
         </w:rPr>
+        <w:t>”</w:t>
+      </w:r>
+      <w:proofErr w:type="gramEnd"/>
+      <w:r>
+        <w:rPr>
+          <w:rFonts w:hint="eastAsia"/>
+          <w:b/>
+        </w:rPr>
+        <w:t>一键叫</w:t>
+      </w:r>
+      <w:r>
+        <w:rPr>
+          <w:rFonts w:hint="eastAsia"/>
+          <w:b/>
+        </w:rPr>
         <w:t>XX</w:t>
       </w:r>
+      <w:proofErr w:type="gramStart"/>
       <w:r>
         <w:rPr>
           <w:rFonts w:hint="eastAsia"/>
           <w:b/>
         </w:rPr>
-        <w:t>”活动。”一键叫</w:t>
-      </w:r>
+        <w:t>”</w:t>
+      </w:r>
+      <w:proofErr w:type="gramEnd"/>
       <w:r>
         <w:rPr>
           <w:rFonts w:hint="eastAsia"/>
           <w:b/>
         </w:rPr>
+        <w:t>活动。”一键叫</w:t>
+      </w:r>
+      <w:r>
+        <w:rPr>
+          <w:rFonts w:hint="eastAsia"/>
+          <w:b/>
+        </w:rPr>
         <w:t>XX</w:t>
       </w:r>
+      <w:proofErr w:type="gramStart"/>
       <w:r>
         <w:rPr>
           <w:rFonts w:hint="eastAsia"/>
           <w:b/>
         </w:rPr>
-        <w:t>”是专车营销的一个特色案例，最疯狂、最脑洞大开的想法都不为过。活动需要达成：在社交媒体上造成轰动，实现病毒式传播；增加新注册用户；有正面的品牌宣传效果。</w:t>
-      </w:r>
-    </w:p>
-    <w:p>
-      <w:pPr>
-        <w:rPr>
+        <w:t>”</w:t>
+      </w:r>
+      <w:proofErr w:type="gramEnd"/>
+      <w:r>
+        <w:rPr>
+          <w:rFonts w:hint="eastAsia"/>
           <w:b/>
         </w:rPr>
-      </w:pPr>
+        <w:t>是专车营销的一个特色案例，最疯狂、</w:t>
+      </w:r>
+      <w:proofErr w:type="gramStart"/>
       <w:r>
         <w:rPr>
           <w:rFonts w:hint="eastAsia"/>
           <w:b/>
         </w:rPr>
+        <w:t>最脑洞</w:t>
+      </w:r>
+      <w:proofErr w:type="gramEnd"/>
+      <w:r>
+        <w:rPr>
+          <w:rFonts w:hint="eastAsia"/>
+          <w:b/>
+        </w:rPr>
+        <w:t>大开的想法都不为过。活动需要达成：在社交媒体上造成轰动，实现病毒式传播；增加新注册用户；有正面的品牌宣传效果。</w:t>
+      </w:r>
+    </w:p>
+    <w:p>
+      <w:pPr>
+        <w:rPr>
+          <w:b/>
+        </w:rPr>
+      </w:pPr>
+      <w:r>
+        <w:rPr>
+          <w:rFonts w:hint="eastAsia"/>
+          <w:b/>
+        </w:rPr>
         <w:t>帮这个活动写一段微信朋友圈推广文案，并设想一个详细的执行方案，比如时间安排，需要的资源，估算成本和期望造成的影响。</w:t>
       </w:r>
     </w:p>
@@ -993,14 +1760,967 @@
       </w:r>
     </w:p>
     <w:p>
-      <w:r>
+      <w:pPr>
+        <w:rPr>
+          <w:rFonts w:hint="eastAsia"/>
+        </w:rPr>
+      </w:pPr>
+      <w:r>
+        <w:rPr>
+          <w:rFonts w:hint="eastAsia"/>
+        </w:rPr>
+        <w:t>营销</w:t>
+      </w:r>
+      <w:r>
+        <w:t>活动</w:t>
+      </w:r>
+      <w:r>
+        <w:t>：</w:t>
+      </w:r>
+      <w:r>
+        <w:rPr>
+          <w:rFonts w:hint="eastAsia"/>
+        </w:rPr>
         <w:t>“</w:t>
       </w:r>
+      <w:r>
+        <w:rPr>
+          <w:rFonts w:hint="eastAsia"/>
+        </w:rPr>
+        <w:t>一键叫</w:t>
+      </w:r>
+      <w:r>
+        <w:rPr>
+          <w:rFonts w:hint="eastAsia"/>
+        </w:rPr>
+        <w:t>机</w:t>
+      </w:r>
+      <w:r>
+        <w:t>”</w:t>
+      </w:r>
+      <w:r>
+        <w:rPr>
+          <w:rFonts w:hint="eastAsia"/>
+        </w:rPr>
+        <w:t>（</w:t>
+      </w:r>
+      <w:proofErr w:type="gramStart"/>
+      <w:r>
+        <w:rPr>
+          <w:rFonts w:hint="eastAsia"/>
+        </w:rPr>
+        <w:t>与大疆</w:t>
+      </w:r>
+      <w:r>
+        <w:t>无人机</w:t>
+      </w:r>
+      <w:proofErr w:type="gramEnd"/>
+      <w:r>
+        <w:t>合作，</w:t>
+      </w:r>
+      <w:r>
+        <w:rPr>
+          <w:rFonts w:hint="eastAsia"/>
+        </w:rPr>
+        <w:t>定制“</w:t>
+      </w:r>
+      <w:r>
+        <w:t>大疆滴滴专机</w:t>
+      </w:r>
+      <w:r>
+        <w:rPr>
+          <w:rFonts w:hint="eastAsia"/>
+        </w:rPr>
+        <w:t>”负责</w:t>
+      </w:r>
+      <w:r>
+        <w:t>送鲜花</w:t>
+      </w:r>
+      <w:r>
+        <w:rPr>
+          <w:rFonts w:hint="eastAsia"/>
+        </w:rPr>
+        <w:t>等</w:t>
+      </w:r>
+      <w:r>
+        <w:t>）</w:t>
+      </w:r>
+    </w:p>
+    <w:p>
+      <w:pPr>
+        <w:rPr>
+          <w:rFonts w:hint="eastAsia"/>
+        </w:rPr>
+      </w:pPr>
+      <w:r>
+        <w:rPr>
+          <w:rFonts w:hint="eastAsia"/>
+        </w:rPr>
+        <w:t>推广</w:t>
+      </w:r>
+      <w:r>
+        <w:t>文案</w:t>
+      </w:r>
+      <w:r>
+        <w:rPr>
+          <w:rFonts w:hint="eastAsia"/>
+        </w:rPr>
+        <w:t>：</w:t>
+      </w:r>
+      <w:r>
+        <w:rPr>
+          <w:rFonts w:hint="eastAsia"/>
+        </w:rPr>
+        <w:t>手捧鲜花？</w:t>
+      </w:r>
+      <w:r>
+        <w:t>已经</w:t>
+      </w:r>
+      <w:r>
+        <w:t>out</w:t>
+      </w:r>
+      <w:r>
+        <w:rPr>
+          <w:rFonts w:hint="eastAsia"/>
+        </w:rPr>
+        <w:t>啦</w:t>
+      </w:r>
+      <w:r>
+        <w:t>！</w:t>
+      </w:r>
+      <w:r>
+        <w:rPr>
+          <w:rFonts w:hint="eastAsia"/>
+        </w:rPr>
+        <w:t>滴滴</w:t>
+      </w:r>
+      <w:r>
+        <w:t>一键叫机</w:t>
+      </w:r>
+      <w:r>
+        <w:rPr>
+          <w:rFonts w:hint="eastAsia"/>
+        </w:rPr>
+        <w:t>，</w:t>
+      </w:r>
+      <w:r>
+        <w:rPr>
+          <w:rFonts w:hint="eastAsia"/>
+        </w:rPr>
+        <w:t>让</w:t>
+      </w:r>
+      <w:r>
+        <w:t>浪漫从天而降</w:t>
+      </w:r>
+      <w:r>
+        <w:rPr>
+          <w:rFonts w:hint="eastAsia"/>
+        </w:rPr>
+        <w:t>。</w:t>
+      </w:r>
+    </w:p>
+    <w:p>
+      <w:r>
+        <w:rPr>
+          <w:rFonts w:hint="eastAsia"/>
+        </w:rPr>
+        <w:t>执行</w:t>
+      </w:r>
+      <w:r>
+        <w:t>方案：</w:t>
+      </w:r>
+    </w:p>
+    <w:p>
+      <w:pPr>
+        <w:pStyle w:val="a4"/>
+        <w:numPr>
+          <w:ilvl w:val="0"/>
+          <w:numId w:val="9"/>
+        </w:numPr>
+      </w:pPr>
+      <w:r>
+        <w:rPr>
+          <w:rFonts w:hint="eastAsia"/>
+        </w:rPr>
+        <w:t>关系</w:t>
+      </w:r>
+      <w:r>
+        <w:t>建立：</w:t>
+      </w:r>
+    </w:p>
+    <w:p>
+      <w:pPr>
+        <w:pStyle w:val="a4"/>
+        <w:numPr>
+          <w:ilvl w:val="1"/>
+          <w:numId w:val="9"/>
+        </w:numPr>
+      </w:pPr>
+      <w:proofErr w:type="gramStart"/>
+      <w:r>
+        <w:rPr>
+          <w:rFonts w:hint="eastAsia"/>
+        </w:rPr>
+        <w:t>与大疆无人机</w:t>
+      </w:r>
+      <w:proofErr w:type="gramEnd"/>
+      <w:r>
+        <w:rPr>
+          <w:rFonts w:hint="eastAsia"/>
+        </w:rPr>
+        <w:t>达成</w:t>
+      </w:r>
+      <w:r>
+        <w:t>战略合作</w:t>
+      </w:r>
+    </w:p>
+    <w:p>
+      <w:pPr>
+        <w:pStyle w:val="a4"/>
+        <w:numPr>
+          <w:ilvl w:val="1"/>
+          <w:numId w:val="9"/>
+        </w:numPr>
+      </w:pPr>
+      <w:r>
+        <w:rPr>
+          <w:rFonts w:hint="eastAsia"/>
+        </w:rPr>
+        <w:t>与</w:t>
+      </w:r>
+      <w:proofErr w:type="gramStart"/>
+      <w:r>
+        <w:t>鲜花电</w:t>
+      </w:r>
+      <w:proofErr w:type="gramEnd"/>
+      <w:r>
+        <w:t>商达成战略合作</w:t>
+      </w:r>
+    </w:p>
+    <w:p>
+      <w:pPr>
+        <w:pStyle w:val="a4"/>
+        <w:numPr>
+          <w:ilvl w:val="0"/>
+          <w:numId w:val="9"/>
+        </w:numPr>
+      </w:pPr>
+      <w:r>
+        <w:rPr>
+          <w:rFonts w:hint="eastAsia"/>
+        </w:rPr>
+        <w:t>物资</w:t>
+      </w:r>
+      <w:r>
+        <w:t>准备：</w:t>
+      </w:r>
+    </w:p>
+    <w:p>
+      <w:pPr>
+        <w:pStyle w:val="a4"/>
+        <w:numPr>
+          <w:ilvl w:val="1"/>
+          <w:numId w:val="9"/>
+        </w:numPr>
+      </w:pPr>
+      <w:r>
+        <w:rPr>
+          <w:rFonts w:hint="eastAsia"/>
+        </w:rPr>
+        <w:t>定制“大疆</w:t>
+      </w:r>
+      <w:r>
+        <w:t>滴滴专机</w:t>
+      </w:r>
+      <w:r>
+        <w:t>”</w:t>
+      </w:r>
+      <w:r>
+        <w:rPr>
+          <w:rFonts w:hint="eastAsia"/>
+        </w:rPr>
+        <w:t>（陆空</w:t>
+      </w:r>
+      <w:r>
+        <w:t>两栖</w:t>
+      </w:r>
+      <w:r>
+        <w:rPr>
+          <w:rFonts w:hint="eastAsia"/>
+        </w:rPr>
+        <w:t>新</w:t>
+      </w:r>
+      <w:r>
+        <w:t>版本</w:t>
+      </w:r>
+      <w:r>
+        <w:rPr>
+          <w:rFonts w:hint="eastAsia"/>
+        </w:rPr>
+        <w:t>宣传</w:t>
+      </w:r>
+      <w:r>
+        <w:t>）</w:t>
+      </w:r>
+      <w:r>
+        <w:rPr>
+          <w:rFonts w:hint="eastAsia"/>
+        </w:rPr>
+        <w:t xml:space="preserve"> </w:t>
+      </w:r>
+      <w:r>
+        <w:t xml:space="preserve">50 </w:t>
+      </w:r>
+      <w:proofErr w:type="gramStart"/>
+      <w:r>
+        <w:rPr>
+          <w:rFonts w:hint="eastAsia"/>
+        </w:rPr>
+        <w:t>台试运营</w:t>
+      </w:r>
+      <w:proofErr w:type="gramEnd"/>
+      <w:r>
+        <w:t xml:space="preserve"> – </w:t>
+      </w:r>
+      <w:r>
+        <w:rPr>
+          <w:rFonts w:hint="eastAsia"/>
+        </w:rPr>
+        <w:t>成本</w:t>
+      </w:r>
+      <w:r>
+        <w:t>约</w:t>
+      </w:r>
+      <w:r>
+        <w:rPr>
+          <w:rFonts w:hint="eastAsia"/>
+        </w:rPr>
+        <w:t>20</w:t>
+      </w:r>
+      <w:r>
+        <w:rPr>
+          <w:rFonts w:hint="eastAsia"/>
+        </w:rPr>
+        <w:t>万</w:t>
+      </w:r>
+    </w:p>
+    <w:p>
+      <w:pPr>
+        <w:pStyle w:val="a4"/>
+        <w:numPr>
+          <w:ilvl w:val="1"/>
+          <w:numId w:val="9"/>
+        </w:numPr>
+        <w:rPr>
+          <w:rFonts w:hint="eastAsia"/>
+        </w:rPr>
+      </w:pPr>
+      <w:r>
+        <w:rPr>
+          <w:rFonts w:hint="eastAsia"/>
+        </w:rPr>
+        <w:t>预订</w:t>
+      </w:r>
+      <w:r>
+        <w:t>玫瑰花</w:t>
+      </w:r>
+      <w:r>
+        <w:rPr>
+          <w:rFonts w:hint="eastAsia"/>
+        </w:rPr>
+        <w:t xml:space="preserve"> </w:t>
+      </w:r>
+      <w:r>
+        <w:rPr>
+          <w:rFonts w:hint="eastAsia"/>
+        </w:rPr>
+        <w:t>（</w:t>
+      </w:r>
+      <w:r>
+        <w:rPr>
+          <w:rFonts w:hint="eastAsia"/>
+        </w:rPr>
+        <w:t>999</w:t>
+      </w:r>
+      <w:r>
+        <w:rPr>
+          <w:rFonts w:hint="eastAsia"/>
+        </w:rPr>
+        <w:t>束</w:t>
+      </w:r>
+      <w:r>
+        <w:t>）</w:t>
+      </w:r>
+      <w:r>
+        <w:rPr>
+          <w:rFonts w:hint="eastAsia"/>
+        </w:rPr>
+        <w:t>-</w:t>
+      </w:r>
+      <w:r>
+        <w:t xml:space="preserve"> </w:t>
+      </w:r>
+      <w:r>
+        <w:rPr>
+          <w:rFonts w:hint="eastAsia"/>
+        </w:rPr>
+        <w:t>成本</w:t>
+      </w:r>
+      <w:r>
+        <w:t>约</w:t>
+      </w:r>
+      <w:r>
+        <w:rPr>
+          <w:rFonts w:hint="eastAsia"/>
+        </w:rPr>
+        <w:t>10</w:t>
+      </w:r>
+      <w:r>
+        <w:rPr>
+          <w:rFonts w:hint="eastAsia"/>
+        </w:rPr>
+        <w:t>万</w:t>
+      </w:r>
+    </w:p>
+    <w:p>
+      <w:pPr>
+        <w:pStyle w:val="a4"/>
+        <w:numPr>
+          <w:ilvl w:val="0"/>
+          <w:numId w:val="9"/>
+        </w:numPr>
+      </w:pPr>
+      <w:r>
+        <w:rPr>
+          <w:rFonts w:hint="eastAsia"/>
+        </w:rPr>
+        <w:t>活动</w:t>
+      </w:r>
+      <w:r>
+        <w:t>时间：</w:t>
+      </w:r>
+      <w:r>
+        <w:rPr>
+          <w:rFonts w:hint="eastAsia"/>
+        </w:rPr>
+        <w:t>情人节</w:t>
+      </w:r>
+      <w:r>
+        <w:t>当天</w:t>
+      </w:r>
+      <w:r>
+        <w:rPr>
+          <w:rFonts w:hint="eastAsia"/>
+        </w:rPr>
+        <w:t>；</w:t>
+      </w:r>
+    </w:p>
+    <w:p>
+      <w:pPr>
+        <w:pStyle w:val="a4"/>
+        <w:numPr>
+          <w:ilvl w:val="0"/>
+          <w:numId w:val="9"/>
+        </w:numPr>
+      </w:pPr>
+      <w:r>
+        <w:rPr>
+          <w:rFonts w:hint="eastAsia"/>
+        </w:rPr>
+        <w:t>营销准备：</w:t>
+      </w:r>
+    </w:p>
+    <w:p>
+      <w:pPr>
+        <w:pStyle w:val="a4"/>
+        <w:numPr>
+          <w:ilvl w:val="1"/>
+          <w:numId w:val="9"/>
+        </w:numPr>
+      </w:pPr>
+      <w:r>
+        <w:rPr>
+          <w:rFonts w:hint="eastAsia"/>
+        </w:rPr>
+        <w:t>提前</w:t>
+      </w:r>
+      <w:r>
+        <w:t>一个月</w:t>
+      </w:r>
+      <w:r>
+        <w:rPr>
+          <w:rFonts w:hint="eastAsia"/>
+        </w:rPr>
+        <w:t xml:space="preserve"> </w:t>
+      </w:r>
+      <w:r>
+        <w:t xml:space="preserve">- </w:t>
+      </w:r>
+      <w:r>
+        <w:rPr>
+          <w:rFonts w:hint="eastAsia"/>
+        </w:rPr>
+        <w:t>朋友圈</w:t>
+      </w:r>
+      <w:r>
+        <w:rPr>
+          <w:rFonts w:hint="eastAsia"/>
+        </w:rPr>
+        <w:t>/</w:t>
+      </w:r>
+      <w:r>
+        <w:rPr>
+          <w:rFonts w:hint="eastAsia"/>
+        </w:rPr>
+        <w:t>支付宝</w:t>
+      </w:r>
+      <w:r>
+        <w:t>等</w:t>
+      </w:r>
+      <w:r>
+        <w:rPr>
+          <w:rFonts w:hint="eastAsia"/>
+        </w:rPr>
+        <w:t>“浇水”抢玫瑰花种（</w:t>
+      </w:r>
+      <w:r>
+        <w:rPr>
+          <w:rFonts w:hint="eastAsia"/>
+        </w:rPr>
+        <w:t>10</w:t>
+      </w:r>
+      <w:r>
+        <w:rPr>
+          <w:rFonts w:hint="eastAsia"/>
+        </w:rPr>
+        <w:t>位</w:t>
+      </w:r>
+      <w:r>
+        <w:t>不同好友浇水可得</w:t>
+      </w:r>
+      <w:r>
+        <w:rPr>
+          <w:rFonts w:hint="eastAsia"/>
+        </w:rPr>
+        <w:t>1</w:t>
+      </w:r>
+      <w:r>
+        <w:rPr>
+          <w:rFonts w:hint="eastAsia"/>
+        </w:rPr>
+        <w:t>颗</w:t>
+      </w:r>
+      <w:r>
+        <w:t>）</w:t>
+      </w:r>
+    </w:p>
+    <w:p>
+      <w:pPr>
+        <w:pStyle w:val="a4"/>
+        <w:numPr>
+          <w:ilvl w:val="1"/>
+          <w:numId w:val="9"/>
+        </w:numPr>
+      </w:pPr>
+      <w:r>
+        <w:rPr>
+          <w:rFonts w:hint="eastAsia"/>
+        </w:rPr>
+        <w:t>提前</w:t>
+      </w:r>
+      <w:r>
+        <w:t>一周</w:t>
+      </w:r>
+      <w:r>
+        <w:rPr>
+          <w:rFonts w:hint="eastAsia"/>
+        </w:rPr>
+        <w:t xml:space="preserve"> </w:t>
+      </w:r>
+      <w:r>
+        <w:t xml:space="preserve">– </w:t>
+      </w:r>
+      <w:r>
+        <w:rPr>
+          <w:rFonts w:hint="eastAsia"/>
+        </w:rPr>
+        <w:t>种玫瑰花</w:t>
+      </w:r>
+      <w:r>
+        <w:t>种</w:t>
+      </w:r>
+      <w:r>
+        <w:rPr>
+          <w:rFonts w:hint="eastAsia"/>
+        </w:rPr>
+        <w:t>：</w:t>
+      </w:r>
+      <w:r>
+        <w:t>可获得</w:t>
+      </w:r>
+      <w:r>
+        <w:t>“</w:t>
+      </w:r>
+      <w:r>
+        <w:rPr>
+          <w:rFonts w:hint="eastAsia"/>
+        </w:rPr>
+        <w:t>滴滴</w:t>
+      </w:r>
+      <w:r>
+        <w:t>专车</w:t>
+      </w:r>
+      <w:r>
+        <w:t>”5</w:t>
+      </w:r>
+      <w:r>
+        <w:rPr>
+          <w:rFonts w:hint="eastAsia"/>
+        </w:rPr>
+        <w:t>元</w:t>
+      </w:r>
+      <w:proofErr w:type="gramStart"/>
+      <w:r>
+        <w:t>券</w:t>
+      </w:r>
+      <w:proofErr w:type="gramEnd"/>
+      <w:r>
+        <w:rPr>
+          <w:rFonts w:hint="eastAsia"/>
+        </w:rPr>
+        <w:t>、</w:t>
+      </w:r>
+      <w:r>
+        <w:rPr>
+          <w:rFonts w:hint="eastAsia"/>
+        </w:rPr>
+        <w:t>10</w:t>
+      </w:r>
+      <w:r>
+        <w:rPr>
+          <w:rFonts w:hint="eastAsia"/>
+        </w:rPr>
+        <w:t>元</w:t>
+      </w:r>
+      <w:proofErr w:type="gramStart"/>
+      <w:r>
+        <w:t>券</w:t>
+      </w:r>
+      <w:proofErr w:type="gramEnd"/>
+      <w:r>
+        <w:t>，</w:t>
+      </w:r>
+      <w:r>
+        <w:t>20</w:t>
+      </w:r>
+      <w:r>
+        <w:rPr>
+          <w:rFonts w:hint="eastAsia"/>
+        </w:rPr>
+        <w:t>元</w:t>
+      </w:r>
+      <w:proofErr w:type="gramStart"/>
+      <w:r>
+        <w:t>券</w:t>
+      </w:r>
+      <w:proofErr w:type="gramEnd"/>
+      <w:r>
+        <w:t>，</w:t>
+      </w:r>
+      <w:proofErr w:type="gramStart"/>
+      <w:r>
+        <w:rPr>
+          <w:rFonts w:hint="eastAsia"/>
+        </w:rPr>
+        <w:t>鲜花</w:t>
+      </w:r>
+      <w:r>
+        <w:t>电</w:t>
+      </w:r>
+      <w:proofErr w:type="gramEnd"/>
+      <w:r>
+        <w:t>商</w:t>
+      </w:r>
+      <w:r>
+        <w:rPr>
+          <w:rFonts w:hint="eastAsia"/>
+        </w:rPr>
+        <w:t>5</w:t>
+      </w:r>
+      <w:r>
+        <w:rPr>
+          <w:rFonts w:hint="eastAsia"/>
+        </w:rPr>
+        <w:t>元</w:t>
+      </w:r>
+      <w:proofErr w:type="gramStart"/>
+      <w:r>
+        <w:t>券</w:t>
+      </w:r>
+      <w:proofErr w:type="gramEnd"/>
+      <w:r>
+        <w:t>、</w:t>
+      </w:r>
+      <w:r>
+        <w:rPr>
+          <w:rFonts w:hint="eastAsia"/>
+        </w:rPr>
+        <w:t>10</w:t>
+      </w:r>
+      <w:r>
+        <w:rPr>
+          <w:rFonts w:hint="eastAsia"/>
+        </w:rPr>
+        <w:t>元</w:t>
+      </w:r>
+      <w:proofErr w:type="gramStart"/>
+      <w:r>
+        <w:t>券</w:t>
+      </w:r>
+      <w:proofErr w:type="gramEnd"/>
+      <w:r>
+        <w:t>、</w:t>
+      </w:r>
+      <w:r>
+        <w:rPr>
+          <w:rFonts w:hint="eastAsia"/>
+        </w:rPr>
+        <w:t>20</w:t>
+      </w:r>
+      <w:r>
+        <w:rPr>
+          <w:rFonts w:hint="eastAsia"/>
+        </w:rPr>
+        <w:t>元</w:t>
+      </w:r>
+      <w:proofErr w:type="gramStart"/>
+      <w:r>
+        <w:t>券</w:t>
+      </w:r>
+      <w:proofErr w:type="gramEnd"/>
+      <w:r>
+        <w:t>和玫瑰花束等</w:t>
+      </w:r>
+      <w:r>
+        <w:rPr>
+          <w:rFonts w:hint="eastAsia"/>
+        </w:rPr>
+        <w:t>奖品</w:t>
+      </w:r>
+      <w:r>
+        <w:t>，中奖率</w:t>
+      </w:r>
+      <w:r>
+        <w:rPr>
+          <w:rFonts w:hint="eastAsia"/>
+        </w:rPr>
+        <w:t>90</w:t>
+      </w:r>
+      <w:r>
+        <w:t>%</w:t>
+      </w:r>
+      <w:r>
+        <w:rPr>
+          <w:rFonts w:hint="eastAsia"/>
+        </w:rPr>
+        <w:t>。</w:t>
+      </w:r>
+    </w:p>
+    <w:p>
+      <w:pPr>
+        <w:pStyle w:val="a4"/>
+        <w:ind w:left="1280"/>
+        <w:rPr>
+          <w:rFonts w:hint="eastAsia"/>
+        </w:rPr>
+      </w:pPr>
+      <w:r>
+        <w:rPr>
+          <w:rFonts w:hint="eastAsia"/>
+        </w:rPr>
+        <w:t>获得</w:t>
+      </w:r>
+      <w:r>
+        <w:t>玫瑰花束后，需要</w:t>
+      </w:r>
+      <w:r>
+        <w:rPr>
+          <w:rFonts w:hint="eastAsia"/>
+        </w:rPr>
+        <w:t>指定</w:t>
+      </w:r>
+      <w:r>
+        <w:t>时间地点</w:t>
+      </w:r>
+      <w:r>
+        <w:rPr>
+          <w:rFonts w:hint="eastAsia"/>
+        </w:rPr>
+        <w:t>，</w:t>
+      </w:r>
+      <w:r>
+        <w:t>并通过手机验证</w:t>
+      </w:r>
+      <w:r>
+        <w:rPr>
+          <w:rFonts w:hint="eastAsia"/>
+        </w:rPr>
+        <w:t>。</w:t>
+      </w:r>
+    </w:p>
+    <w:p>
+      <w:pPr>
+        <w:pStyle w:val="a4"/>
+        <w:numPr>
+          <w:ilvl w:val="1"/>
+          <w:numId w:val="9"/>
+        </w:numPr>
+      </w:pPr>
+      <w:r>
+        <w:rPr>
+          <w:rFonts w:hint="eastAsia"/>
+        </w:rPr>
+        <w:t>活动</w:t>
+      </w:r>
+      <w:r>
+        <w:t>当日</w:t>
+      </w:r>
+      <w:r>
+        <w:rPr>
+          <w:rFonts w:hint="eastAsia"/>
+        </w:rPr>
+        <w:t xml:space="preserve"> </w:t>
+      </w:r>
+      <w:r>
+        <w:t xml:space="preserve">– </w:t>
+      </w:r>
+      <w:r>
+        <w:rPr>
+          <w:rFonts w:hint="eastAsia"/>
+        </w:rPr>
+        <w:t>通过</w:t>
+      </w:r>
+      <w:r>
+        <w:t>手机确认定位，获得</w:t>
+      </w:r>
+      <w:r>
+        <w:rPr>
+          <w:rFonts w:hint="eastAsia"/>
+        </w:rPr>
+        <w:t>花束。</w:t>
+      </w:r>
+      <w:r>
+        <w:rPr>
+          <w:rFonts w:hint="eastAsia"/>
+        </w:rPr>
+        <w:t>无人机</w:t>
+      </w:r>
+      <w:r>
+        <w:t>会为收花束</w:t>
+      </w:r>
+      <w:r>
+        <w:rPr>
+          <w:rFonts w:hint="eastAsia"/>
+        </w:rPr>
+        <w:t>者</w:t>
+      </w:r>
+      <w:r>
+        <w:t>进行航拍，</w:t>
+      </w:r>
+      <w:r>
+        <w:rPr>
+          <w:rFonts w:hint="eastAsia"/>
+        </w:rPr>
+        <w:t>精彩</w:t>
+      </w:r>
+      <w:r>
+        <w:t>瞬间将保留</w:t>
+      </w:r>
+      <w:r>
+        <w:rPr>
+          <w:rFonts w:hint="eastAsia"/>
+        </w:rPr>
+        <w:t>在</w:t>
+      </w:r>
+      <w:r>
+        <w:t>滴滴内。</w:t>
+      </w:r>
+    </w:p>
+    <w:p>
+      <w:pPr>
+        <w:pStyle w:val="a4"/>
+        <w:numPr>
+          <w:ilvl w:val="1"/>
+          <w:numId w:val="9"/>
+        </w:numPr>
+        <w:rPr>
+          <w:rFonts w:hint="eastAsia"/>
+        </w:rPr>
+      </w:pPr>
+      <w:r>
+        <w:rPr>
+          <w:rFonts w:hint="eastAsia"/>
+        </w:rPr>
+        <w:t>活动</w:t>
+      </w:r>
+      <w:r>
+        <w:t>后续</w:t>
+      </w:r>
+      <w:r>
+        <w:rPr>
+          <w:rFonts w:hint="eastAsia"/>
+        </w:rPr>
+        <w:t xml:space="preserve"> </w:t>
+      </w:r>
+      <w:r>
+        <w:t xml:space="preserve">– </w:t>
+      </w:r>
+      <w:r>
+        <w:rPr>
+          <w:rFonts w:hint="eastAsia"/>
+        </w:rPr>
+        <w:t>滴滴</w:t>
+      </w:r>
+      <w:r>
+        <w:t>精彩瞬间票选</w:t>
+      </w:r>
+      <w:r>
+        <w:rPr>
+          <w:rFonts w:hint="eastAsia"/>
+        </w:rPr>
+        <w:t>，</w:t>
+      </w:r>
+      <w:r>
+        <w:t>最高得票可获得</w:t>
+      </w:r>
+      <w:proofErr w:type="gramStart"/>
+      <w:r>
+        <w:rPr>
+          <w:rFonts w:hint="eastAsia"/>
+        </w:rPr>
+        <w:t>鲜花</w:t>
+      </w:r>
+      <w:r>
+        <w:t>电</w:t>
+      </w:r>
+      <w:proofErr w:type="gramEnd"/>
+      <w:r>
+        <w:t>商</w:t>
+      </w:r>
+      <w:r>
+        <w:rPr>
+          <w:rFonts w:hint="eastAsia"/>
+        </w:rPr>
+        <w:t>一年</w:t>
+      </w:r>
+      <w:r>
+        <w:t>的免费花束。</w:t>
+      </w:r>
     </w:p>
     <w:p/>
     <w:p>
       <w:pPr>
-        <w:pStyle w:val="ListParagraph"/>
+        <w:pStyle w:val="a4"/>
         <w:numPr>
           <w:ilvl w:val="0"/>
           <w:numId w:val="4"/>
@@ -1014,14 +2734,45 @@
           <w:rFonts w:hint="eastAsia"/>
           <w:b/>
         </w:rPr>
-        <w:lastRenderedPageBreak/>
-        <w:t>你已经贡献了两个很赞的想法，现在把你的想象力激发至极限，还有什么更酷炫的营销玩</w:t>
-      </w:r>
+        <w:t>你已经贡献了两个</w:t>
+      </w:r>
+      <w:proofErr w:type="gramStart"/>
       <w:r>
         <w:rPr>
           <w:rFonts w:hint="eastAsia"/>
           <w:b/>
         </w:rPr>
+        <w:t>很</w:t>
+      </w:r>
+      <w:proofErr w:type="gramEnd"/>
+      <w:r>
+        <w:rPr>
+          <w:rFonts w:hint="eastAsia"/>
+          <w:b/>
+        </w:rPr>
+        <w:t>赞的想法，现在把你的想象力激发至极限，还有什么更酷</w:t>
+      </w:r>
+      <w:proofErr w:type="gramStart"/>
+      <w:r>
+        <w:rPr>
+          <w:rFonts w:hint="eastAsia"/>
+          <w:b/>
+        </w:rPr>
+        <w:t>炫</w:t>
+      </w:r>
+      <w:proofErr w:type="gramEnd"/>
+      <w:r>
+        <w:rPr>
+          <w:rFonts w:hint="eastAsia"/>
+          <w:b/>
+        </w:rPr>
+        <w:t>的营销玩</w:t>
+      </w:r>
+      <w:r>
+        <w:rPr>
+          <w:rFonts w:hint="eastAsia"/>
+          <w:b/>
+        </w:rPr>
         <w:t xml:space="preserve">  </w:t>
       </w:r>
       <w:r>
@@ -1049,17 +2800,136 @@
     <w:p>
       <w:pPr>
         <w:ind w:left="360"/>
-      </w:pPr>
-    </w:p>
-    <w:p>
-      <w:pPr>
-        <w:pStyle w:val="Heading2"/>
+        <w:rPr>
+          <w:rFonts w:hint="eastAsia"/>
+        </w:rPr>
+      </w:pPr>
+      <w:r>
+        <w:rPr>
+          <w:rFonts w:hint="eastAsia"/>
+        </w:rPr>
+        <w:t>贡献</w:t>
+      </w:r>
+      <w:r>
+        <w:t>你的路</w:t>
+      </w:r>
+      <w:r>
+        <w:rPr>
+          <w:rFonts w:hint="eastAsia"/>
+        </w:rPr>
+        <w:t>：</w:t>
+      </w:r>
+      <w:r>
+        <w:t>每位参与活动的滴滴用户在</w:t>
+      </w:r>
+      <w:r>
+        <w:rPr>
+          <w:rFonts w:hint="eastAsia"/>
+        </w:rPr>
+        <w:t>活动</w:t>
+      </w:r>
+      <w:r>
+        <w:t>期间</w:t>
+      </w:r>
+      <w:r>
+        <w:rPr>
+          <w:rFonts w:hint="eastAsia"/>
+        </w:rPr>
+        <w:t>每搭乘</w:t>
+      </w:r>
+      <w:r>
+        <w:t>滴滴专车走</w:t>
+      </w:r>
+      <w:r>
+        <w:rPr>
+          <w:rFonts w:hint="eastAsia"/>
+        </w:rPr>
+        <w:t>10km</w:t>
+      </w:r>
+      <w:r>
+        <w:t>，</w:t>
+      </w:r>
+      <w:r>
+        <w:rPr>
+          <w:rFonts w:hint="eastAsia"/>
+        </w:rPr>
+        <w:t>就向</w:t>
+      </w:r>
+      <w:r>
+        <w:t>贫困山区贡献</w:t>
+      </w:r>
+      <w:r>
+        <w:rPr>
+          <w:rFonts w:hint="eastAsia"/>
+        </w:rPr>
+        <w:t>1</w:t>
+      </w:r>
+      <w:r>
+        <w:t>m</w:t>
+      </w:r>
+      <w:r>
+        <w:rPr>
+          <w:rFonts w:hint="eastAsia"/>
+        </w:rPr>
+        <w:t>的</w:t>
+      </w:r>
+      <w:r>
+        <w:t>道路</w:t>
+      </w:r>
+      <w:r>
+        <w:rPr>
+          <w:rFonts w:hint="eastAsia"/>
+        </w:rPr>
+        <w:t>。</w:t>
+      </w:r>
+      <w:r>
+        <w:t>让</w:t>
+      </w:r>
+      <w:r>
+        <w:rPr>
+          <w:rFonts w:hint="eastAsia"/>
+        </w:rPr>
+        <w:t>闭塞</w:t>
+      </w:r>
+      <w:r>
+        <w:t>的山里</w:t>
+      </w:r>
+      <w:r>
+        <w:rPr>
+          <w:rFonts w:hint="eastAsia"/>
+        </w:rPr>
+        <w:t>能够</w:t>
+      </w:r>
+      <w:r>
+        <w:t>看到外面的世界</w:t>
+      </w:r>
+      <w:r>
+        <w:rPr>
+          <w:rFonts w:hint="eastAsia"/>
+        </w:rPr>
+        <w:t>，</w:t>
+      </w:r>
+      <w:r>
+        <w:t>需要你的力量。</w:t>
+      </w:r>
+    </w:p>
+    <w:p>
+      <w:pPr>
+        <w:ind w:left="360"/>
+        <w:rPr>
+          <w:rFonts w:hint="eastAsia"/>
+        </w:rPr>
+      </w:pPr>
+    </w:p>
+    <w:p>
+      <w:pPr>
+        <w:pStyle w:val="2"/>
         <w:numPr>
           <w:ilvl w:val="0"/>
           <w:numId w:val="1"/>
         </w:numPr>
       </w:pPr>
-      <w:bookmarkStart w:id="3" w:name="_Toc430180919"/>
+      <w:bookmarkStart w:id="3" w:name="_Toc430284481"/>
       <w:r>
         <w:rPr>
           <w:rFonts w:hint="eastAsia"/>
@@ -1077,6 +2947,11 @@
       </w:r>
     </w:p>
     <w:p>
+      <w:pPr>
+        <w:rPr>
+          <w:rFonts w:hint="eastAsia"/>
+        </w:rPr>
+      </w:pPr>
       <w:r>
         <w:rPr>
           <w:rFonts w:hint="eastAsia"/>
@@ -1111,7 +2986,93 @@
         <w:rPr>
           <w:rFonts w:hint="eastAsia"/>
         </w:rPr>
-        <w:t>用了专车券还这么贵，</w:t>
+        <w:t>用了专车</w:t>
+      </w:r>
+      <w:proofErr w:type="gramStart"/>
+      <w:r>
+        <w:rPr>
+          <w:rFonts w:hint="eastAsia"/>
+        </w:rPr>
+        <w:t>券</w:t>
+      </w:r>
+      <w:proofErr w:type="gramEnd"/>
+      <w:r>
+        <w:rPr>
+          <w:rFonts w:hint="eastAsia"/>
+        </w:rPr>
+        <w:t>还这么贵</w:t>
+      </w:r>
+    </w:p>
+    <w:p>
+      <w:pPr>
+        <w:rPr>
+          <w:rFonts w:hint="eastAsia"/>
+        </w:rPr>
+      </w:pPr>
+      <w:r>
+        <w:rPr>
+          <w:rFonts w:hint="eastAsia"/>
+        </w:rPr>
+        <w:t>@XXX</w:t>
+      </w:r>
+      <w:r>
+        <w:rPr>
+          <w:rFonts w:hint="eastAsia"/>
+        </w:rPr>
+        <w:t>，难道</w:t>
+      </w:r>
+      <w:r>
+        <w:t>是打开的方式不对吗？</w:t>
+      </w:r>
+      <w:r>
+        <w:rPr>
+          <w:rFonts w:hint="eastAsia"/>
+        </w:rPr>
+        <w:t>滴滴</w:t>
+      </w:r>
+      <w:r>
+        <w:t>相比其他专车性价</w:t>
+      </w:r>
+      <w:proofErr w:type="gramStart"/>
+      <w:r>
+        <w:t>比可是</w:t>
+      </w:r>
+      <w:proofErr w:type="gramEnd"/>
+      <w:r>
+        <w:t>很高的哦</w:t>
+      </w:r>
+      <w:r>
+        <w:t>~</w:t>
+      </w:r>
+      <w:r>
+        <w:rPr>
+          <w:rFonts w:hint="eastAsia"/>
+        </w:rPr>
+        <w:t>叫不到车</w:t>
+      </w:r>
+      <w:r>
+        <w:t>的问题</w:t>
+      </w:r>
+      <w:r>
+        <w:rPr>
+          <w:rFonts w:hint="eastAsia"/>
+        </w:rPr>
+        <w:t>我们</w:t>
+      </w:r>
+      <w:r>
+        <w:t>会后续跟进</w:t>
+      </w:r>
+      <w:r>
+        <w:rPr>
+          <w:rFonts w:hint="eastAsia"/>
+        </w:rPr>
+        <w:t>增加</w:t>
+      </w:r>
+      <w:r>
+        <w:t>车辆哒</w:t>
+      </w:r>
+      <w:r>
+        <w:t>~</w:t>
       </w:r>
     </w:p>
     <w:p>
@@ -1141,6 +3102,96 @@
       </w:r>
     </w:p>
     <w:p>
+      <w:pPr>
+        <w:rPr>
+          <w:rFonts w:hint="eastAsia"/>
+        </w:rPr>
+      </w:pPr>
+      <w:r>
+        <w:rPr>
+          <w:rFonts w:hint="eastAsia"/>
+        </w:rPr>
+        <w:t>@</w:t>
+      </w:r>
+      <w:r>
+        <w:t>XXX</w:t>
+      </w:r>
+      <w:r>
+        <w:rPr>
+          <w:rFonts w:hint="eastAsia"/>
+        </w:rPr>
+        <w:t>，</w:t>
+      </w:r>
+      <w:r>
+        <w:t>请不要因为一次的</w:t>
+      </w:r>
+      <w:r>
+        <w:rPr>
+          <w:rFonts w:hint="eastAsia"/>
+        </w:rPr>
+        <w:t>体验否定</w:t>
+      </w:r>
+      <w:r>
+        <w:t>我们</w:t>
+      </w:r>
+      <w:r>
+        <w:rPr>
+          <w:rFonts w:hint="eastAsia"/>
+        </w:rPr>
+        <w:t>QAQ</w:t>
+      </w:r>
+      <w:r>
+        <w:t>…</w:t>
+      </w:r>
+      <w:r>
+        <w:rPr>
+          <w:rFonts w:hint="eastAsia"/>
+        </w:rPr>
+        <w:t>1</w:t>
+      </w:r>
+      <w:r>
+        <w:t>0</w:t>
+      </w:r>
+      <w:r>
+        <w:rPr>
+          <w:rFonts w:hint="eastAsia"/>
+        </w:rPr>
+        <w:t>元</w:t>
+      </w:r>
+      <w:r>
+        <w:t>专车体验</w:t>
+      </w:r>
+      <w:proofErr w:type="gramStart"/>
+      <w:r>
+        <w:t>券</w:t>
+      </w:r>
+      <w:proofErr w:type="gramEnd"/>
+      <w:r>
+        <w:t>已发至您的</w:t>
+      </w:r>
+      <w:r>
+        <w:t>，再给一次机会好吗？</w:t>
+      </w:r>
+    </w:p>
+    <w:p>
+      <w:r>
+        <w:rPr>
+          <w:rFonts w:hint="eastAsia"/>
+        </w:rPr>
+        <w:t>今天这个</w:t>
+      </w:r>
+      <w:r>
+        <w:rPr>
+          <w:rFonts w:hint="eastAsia"/>
+        </w:rPr>
+        <w:t xml:space="preserve"> @</w:t>
+      </w:r>
+      <w:r>
+        <w:rPr>
+          <w:rFonts w:hint="eastAsia"/>
+        </w:rPr>
+        <w:t>滴滴专车</w:t>
+      </w:r>
       <w:r>
         <w:rPr>
           <w:rFonts w:hint="eastAsia"/>
@@ -1151,13 +3202,96 @@
         <w:rPr>
           <w:rFonts w:hint="eastAsia"/>
         </w:rPr>
-        <w:t>今天这个</w:t>
-      </w:r>
-      <w:r>
-        <w:rPr>
-          <w:rFonts w:hint="eastAsia"/>
-        </w:rPr>
-        <w:t xml:space="preserve"> @</w:t>
+        <w:t>司机一边开车一边</w:t>
+      </w:r>
+      <w:proofErr w:type="gramStart"/>
+      <w:r>
+        <w:rPr>
+          <w:rFonts w:hint="eastAsia"/>
+        </w:rPr>
+        <w:t>打电话回微信</w:t>
+      </w:r>
+      <w:proofErr w:type="gramEnd"/>
+      <w:r>
+        <w:rPr>
+          <w:rFonts w:hint="eastAsia"/>
+        </w:rPr>
+        <w:t>，太危险了。</w:t>
+      </w:r>
+      <w:r>
+        <w:rPr>
+          <w:rFonts w:hint="eastAsia"/>
+        </w:rPr>
+        <w:t xml:space="preserve"> </w:t>
+      </w:r>
+    </w:p>
+    <w:p>
+      <w:pPr>
+        <w:rPr>
+          <w:rFonts w:hint="eastAsia"/>
+        </w:rPr>
+      </w:pPr>
+      <w:r>
+        <w:rPr>
+          <w:rFonts w:hint="eastAsia"/>
+        </w:rPr>
+        <w:t>@</w:t>
+      </w:r>
+      <w:r>
+        <w:t>XXX</w:t>
+      </w:r>
+      <w:r>
+        <w:t>，</w:t>
+      </w:r>
+      <w:r>
+        <w:rPr>
+          <w:rFonts w:hint="eastAsia"/>
+        </w:rPr>
+        <w:t>让您的</w:t>
+      </w:r>
+      <w:r>
+        <w:rPr>
+          <w:rFonts w:hint="eastAsia"/>
+        </w:rPr>
+        <w:t>受惊啦</w:t>
+      </w:r>
+      <w:r>
+        <w:t>！</w:t>
+      </w:r>
+      <w:r>
+        <w:rPr>
+          <w:rFonts w:hint="eastAsia"/>
+        </w:rPr>
+        <w:t>我</w:t>
+      </w:r>
+      <w:r>
+        <w:t>们已经按照</w:t>
+      </w:r>
+      <w:r>
+        <w:rPr>
+          <w:rFonts w:hint="eastAsia"/>
+        </w:rPr>
+        <w:t>您</w:t>
+      </w:r>
+      <w:r>
+        <w:t>的用车时间锁定了</w:t>
+      </w:r>
+      <w:r>
+        <w:rPr>
+          <w:rFonts w:hint="eastAsia"/>
+        </w:rPr>
+        <w:t>司机，</w:t>
+      </w:r>
+      <w:r>
+        <w:t>对他进行相应的处罚。您的反馈，是我们进步的动力！</w:t>
+      </w:r>
+    </w:p>
+    <w:p>
+      <w:r>
+        <w:rPr>
+          <w:rFonts w:hint="eastAsia"/>
+        </w:rPr>
+        <w:t>@</w:t>
       </w:r>
       <w:r>
         <w:rPr>
@@ -1175,85 +3309,53 @@
         <w:rPr>
           <w:rFonts w:hint="eastAsia"/>
         </w:rPr>
-        <w:t>司机一边开车一边打电话回微信，太危险了。</w:t>
-      </w:r>
-      <w:r>
-        <w:rPr>
-          <w:rFonts w:hint="eastAsia"/>
-        </w:rPr>
-        <w:t xml:space="preserve"> </w:t>
-      </w:r>
-    </w:p>
-    <w:p>
-      <w:r>
-        <w:rPr>
-          <w:rFonts w:hint="eastAsia"/>
-        </w:rPr>
-        <w:t>让您的安全</w:t>
-      </w:r>
-      <w:r>
-        <w:rPr>
-          <w:rFonts w:hint="eastAsia"/>
-        </w:rPr>
+        <w:t>司机不认路呀，绕半天还没找到我，目的地也不知道。</w:t>
+      </w:r>
+    </w:p>
+    <w:p>
+      <w:pPr>
+        <w:rPr>
+          <w:rFonts w:hint="eastAsia"/>
+        </w:rPr>
+      </w:pPr>
+      <w:r>
         <w:t>@XXX</w:t>
       </w:r>
-    </w:p>
-    <w:p>
-      <w:r>
-        <w:rPr>
-          <w:rFonts w:hint="eastAsia"/>
-        </w:rPr>
-        <w:t>@</w:t>
-      </w:r>
-      <w:r>
-        <w:rPr>
-          <w:rFonts w:hint="eastAsia"/>
-        </w:rPr>
-        <w:t>滴滴专车</w:t>
-      </w:r>
-      <w:r>
-        <w:rPr>
-          <w:rFonts w:hint="eastAsia"/>
-        </w:rPr>
-        <w:t xml:space="preserve"> </w:t>
-      </w:r>
-      <w:r>
-        <w:rPr>
-          <w:rFonts w:hint="eastAsia"/>
-        </w:rPr>
-        <w:t>司机不认路呀，绕半天还没找到我，目的地也不知道。</w:t>
-      </w:r>
-    </w:p>
-    <w:p>
-      <w:pPr>
-        <w:rPr>
-          <w:rFonts w:hint="eastAsia"/>
-        </w:rPr>
-      </w:pPr>
-    </w:p>
-    <w:p>
-      <w:pPr>
-        <w:rPr>
-          <w:rFonts w:hint="eastAsia"/>
-        </w:rPr>
-      </w:pPr>
-    </w:p>
-    <w:p>
-      <w:pPr>
-        <w:pStyle w:val="Heading2"/>
+      <w:r>
+        <w:rPr>
+          <w:rFonts w:hint="eastAsia"/>
+        </w:rPr>
+        <w:t>司机</w:t>
+      </w:r>
+      <w:r>
+        <w:t>说乘客</w:t>
+      </w:r>
+      <w:r>
+        <w:rPr>
+          <w:rFonts w:hint="eastAsia"/>
+        </w:rPr>
+        <w:t>太</w:t>
+      </w:r>
+      <w:r>
+        <w:t>美了没敢认啊！</w:t>
+      </w:r>
+    </w:p>
+    <w:p/>
+    <w:p>
+      <w:pPr>
+        <w:pStyle w:val="2"/>
         <w:numPr>
           <w:ilvl w:val="0"/>
           <w:numId w:val="1"/>
         </w:numPr>
       </w:pPr>
-      <w:bookmarkStart w:id="4" w:name="_Toc430180920"/>
+      <w:bookmarkStart w:id="4" w:name="_Toc430284482"/>
       <w:r>
         <w:rPr>
           <w:rFonts w:hint="eastAsia"/>
         </w:rPr>
         <w:t>乘客优惠</w:t>
       </w:r>
-      <w:bookmarkStart w:id="5" w:name="_Toc430180921"/>
       <w:bookmarkEnd w:id="4"/>
     </w:p>
     <w:p>
@@ -1271,35 +3373,149 @@
         </w:rPr>
         <w:t>优惠活动细则：</w:t>
       </w:r>
-    </w:p>
-    <w:p>
-      <w:pPr>
-        <w:rPr>
-          <w:rFonts w:hint="eastAsia"/>
-        </w:rPr>
-      </w:pPr>
-    </w:p>
-    <w:p>
-      <w:pPr>
-        <w:rPr>
-          <w:rFonts w:hint="eastAsia"/>
-        </w:rPr>
-      </w:pPr>
-      <w:r>
-        <w:rPr>
-          <w:rFonts w:hint="eastAsia"/>
-        </w:rPr>
-        <w:t>营销语：君住张江头，我住闵行尾，日日思君不见君，路远太伤腿。</w:t>
-      </w:r>
-    </w:p>
-    <w:p>
-      <w:pPr>
-        <w:pStyle w:val="Heading2"/>
+      <w:r>
+        <w:rPr>
+          <w:rFonts w:hint="eastAsia"/>
+        </w:rPr>
+        <w:t>N</w:t>
+      </w:r>
+      <w:r>
+        <w:rPr>
+          <w:rFonts w:hint="eastAsia"/>
+        </w:rPr>
+        <w:t>位</w:t>
+      </w:r>
+      <w:r>
+        <w:rPr>
+          <w:rFonts w:hint="eastAsia"/>
+        </w:rPr>
+        <w:t>滴滴用户从不同</w:t>
+      </w:r>
+      <w:r>
+        <w:t>位置打车至同一地点</w:t>
+      </w:r>
+      <w:r>
+        <w:rPr>
+          <w:rFonts w:hint="eastAsia"/>
+        </w:rPr>
+        <w:t>，</w:t>
+      </w:r>
+      <w:r>
+        <w:t>在滴滴上匹配后，最后</w:t>
+      </w:r>
+      <w:r>
+        <w:rPr>
+          <w:rFonts w:hint="eastAsia"/>
+        </w:rPr>
+        <w:t>N</w:t>
+      </w:r>
+      <w:r>
+        <w:t>公里</w:t>
+      </w:r>
+      <w:r>
+        <w:rPr>
+          <w:rFonts w:hint="eastAsia"/>
+        </w:rPr>
+        <w:t>（</w:t>
+      </w:r>
+      <w:r>
+        <w:rPr>
+          <w:rFonts w:hint="eastAsia"/>
+        </w:rPr>
+        <w:t>5</w:t>
+      </w:r>
+      <w:r>
+        <w:rPr>
+          <w:rFonts w:hint="eastAsia"/>
+        </w:rPr>
+        <w:t>公里</w:t>
+      </w:r>
+      <w:r>
+        <w:t>封顶）</w:t>
+      </w:r>
+      <w:r>
+        <w:t>免费</w:t>
+      </w:r>
+      <w:r>
+        <w:rPr>
+          <w:rFonts w:hint="eastAsia"/>
+        </w:rPr>
+        <w:t>。</w:t>
+      </w:r>
+      <w:r>
+        <w:rPr>
+          <w:rFonts w:hint="eastAsia"/>
+        </w:rPr>
+        <w:t>【</w:t>
+      </w:r>
+      <w:r>
+        <w:rPr>
+          <w:rFonts w:hint="eastAsia"/>
+        </w:rPr>
+        <w:t>在</w:t>
+      </w:r>
+      <w:r>
+        <w:t>“</w:t>
+      </w:r>
+      <w:r>
+        <w:rPr>
+          <w:rFonts w:hint="eastAsia"/>
+        </w:rPr>
+        <w:t>共同</w:t>
+      </w:r>
+      <w:r>
+        <w:t>到达</w:t>
+      </w:r>
+      <w:r>
+        <w:t>”</w:t>
+      </w:r>
+      <w:r>
+        <w:rPr>
+          <w:rFonts w:hint="eastAsia"/>
+        </w:rPr>
+        <w:t>功能</w:t>
+      </w:r>
+      <w:r>
+        <w:t>中。</w:t>
+      </w:r>
+      <w:r>
+        <w:rPr>
+          <w:rFonts w:hint="eastAsia"/>
+        </w:rPr>
+        <w:t>】</w:t>
+      </w:r>
+    </w:p>
+    <w:p>
+      <w:r>
+        <w:rPr>
+          <w:rFonts w:hint="eastAsia"/>
+        </w:rPr>
+        <w:t>营销语：</w:t>
+      </w:r>
+      <w:proofErr w:type="gramStart"/>
+      <w:r>
+        <w:rPr>
+          <w:rFonts w:hint="eastAsia"/>
+        </w:rPr>
+        <w:t>君住张江头</w:t>
+      </w:r>
+      <w:proofErr w:type="gramEnd"/>
+      <w:r>
+        <w:rPr>
+          <w:rFonts w:hint="eastAsia"/>
+        </w:rPr>
+        <w:t>，我住闵行尾，日日思君不见君，路远太伤腿。</w:t>
+      </w:r>
+    </w:p>
+    <w:p>
+      <w:pPr>
+        <w:pStyle w:val="2"/>
         <w:numPr>
           <w:ilvl w:val="0"/>
           <w:numId w:val="1"/>
         </w:numPr>
       </w:pPr>
+      <w:bookmarkStart w:id="5" w:name="_Toc430284483"/>
       <w:r>
         <w:rPr>
           <w:rFonts w:hint="eastAsia"/>
@@ -1505,19 +3721,559 @@
       </w:r>
     </w:p>
     <w:p>
-      <w:pPr>
-        <w:pStyle w:val="Heading2"/>
+      <w:r>
+        <w:rPr>
+          <w:rFonts w:hint="eastAsia"/>
+        </w:rPr>
+        <w:t>平均</w:t>
+      </w:r>
+      <w:r>
+        <w:t>每个注册用户每个月给滴滴带来</w:t>
+      </w:r>
+      <w:r>
+        <w:rPr>
+          <w:rFonts w:hint="eastAsia"/>
+        </w:rPr>
+        <w:t xml:space="preserve"> 30*1*15</w:t>
+      </w:r>
+      <w:r>
+        <w:t>% = 4.5</w:t>
+      </w:r>
+      <w:r>
+        <w:rPr>
+          <w:rFonts w:hint="eastAsia"/>
+        </w:rPr>
+        <w:t>元</w:t>
+      </w:r>
+      <w:r>
+        <w:t>的收入</w:t>
+      </w:r>
+    </w:p>
+    <w:p>
+      <w:r>
+        <w:rPr>
+          <w:rFonts w:hint="eastAsia"/>
+        </w:rPr>
+        <w:t>方案</w:t>
+      </w:r>
+      <w:r>
+        <w:rPr>
+          <w:rFonts w:hint="eastAsia"/>
+        </w:rPr>
+        <w:t xml:space="preserve">1 </w:t>
+      </w:r>
+      <w:r>
+        <w:rPr>
+          <w:rFonts w:hint="eastAsia"/>
+        </w:rPr>
+        <w:t>：</w:t>
+      </w:r>
+      <w:r>
+        <w:rPr>
+          <w:rFonts w:hint="eastAsia"/>
+        </w:rPr>
+        <w:t xml:space="preserve"> 1000*2</w:t>
+      </w:r>
+      <w:r>
+        <w:t>%=200</w:t>
+      </w:r>
+      <w:r>
+        <w:rPr>
+          <w:rFonts w:hint="eastAsia"/>
+        </w:rPr>
+        <w:t>个</w:t>
+      </w:r>
+      <w:r>
+        <w:t>客户</w:t>
+      </w:r>
+      <w:r>
+        <w:rPr>
+          <w:rFonts w:hint="eastAsia"/>
+        </w:rPr>
+        <w:t xml:space="preserve"> </w:t>
+      </w:r>
+      <w:r>
+        <w:tab/>
+      </w:r>
+      <w:r>
+        <w:rPr>
+          <w:rFonts w:hint="eastAsia"/>
+        </w:rPr>
+        <w:t>成本</w:t>
+      </w:r>
+      <w:r>
+        <w:rPr>
+          <w:rFonts w:hint="eastAsia"/>
+        </w:rPr>
+        <w:t xml:space="preserve">200*5 </w:t>
+      </w:r>
+      <w:r>
+        <w:t>= 1000</w:t>
+      </w:r>
+      <w:r>
+        <w:rPr>
+          <w:rFonts w:hint="eastAsia"/>
+        </w:rPr>
+        <w:t>元</w:t>
+      </w:r>
+      <w:r>
+        <w:tab/>
+      </w:r>
+      <w:r>
+        <w:tab/>
+      </w:r>
+      <w:r>
+        <w:rPr>
+          <w:rFonts w:hint="eastAsia"/>
+        </w:rPr>
+        <w:t>每月</w:t>
+      </w:r>
+      <w:r>
+        <w:t>收入</w:t>
+      </w:r>
+      <w:r>
+        <w:rPr>
+          <w:rFonts w:hint="eastAsia"/>
+        </w:rPr>
+        <w:t xml:space="preserve">200*4.5 </w:t>
+      </w:r>
+      <w:r>
+        <w:t xml:space="preserve">= 900 </w:t>
+      </w:r>
+      <w:r>
+        <w:rPr>
+          <w:rFonts w:hint="eastAsia"/>
+        </w:rPr>
+        <w:t>元</w:t>
+      </w:r>
+    </w:p>
+    <w:p>
+      <w:r>
+        <w:tab/>
+      </w:r>
+      <w:r>
+        <w:rPr>
+          <w:rFonts w:hint="eastAsia"/>
+        </w:rPr>
+        <w:t>成本</w:t>
+      </w:r>
+      <w:r>
+        <w:t>赚回：</w:t>
+      </w:r>
+      <w:r>
+        <w:rPr>
+          <w:rFonts w:hint="eastAsia"/>
+        </w:rPr>
+        <w:t xml:space="preserve"> </w:t>
+      </w:r>
+      <w:r>
+        <w:t xml:space="preserve">1000/900*30 = 34 </w:t>
+      </w:r>
+      <w:r>
+        <w:t>天</w:t>
+      </w:r>
+    </w:p>
+    <w:p>
+      <w:pPr>
+        <w:rPr>
+          <w:rFonts w:hint="eastAsia"/>
+        </w:rPr>
+      </w:pPr>
+      <w:r>
+        <w:t>方案</w:t>
+      </w:r>
+      <w:r>
+        <w:rPr>
+          <w:rFonts w:hint="eastAsia"/>
+        </w:rPr>
+        <w:t>2</w:t>
+      </w:r>
+      <w:r>
+        <w:t>：</w:t>
+      </w:r>
+      <w:r>
+        <w:rPr>
+          <w:rFonts w:hint="eastAsia"/>
+        </w:rPr>
+        <w:t xml:space="preserve"> </w:t>
+      </w:r>
+      <w:r>
+        <w:t xml:space="preserve">1000*5% = 500 </w:t>
+      </w:r>
+      <w:proofErr w:type="gramStart"/>
+      <w:r>
+        <w:t>个</w:t>
+      </w:r>
+      <w:proofErr w:type="gramEnd"/>
+      <w:r>
+        <w:t>客户</w:t>
+      </w:r>
+      <w:r>
+        <w:tab/>
+      </w:r>
+      <w:r>
+        <w:t>成本</w:t>
+      </w:r>
+      <w:r>
+        <w:rPr>
+          <w:rFonts w:hint="eastAsia"/>
+        </w:rPr>
+        <w:t>5</w:t>
+      </w:r>
+      <w:r>
+        <w:t xml:space="preserve">00*10= 5000 </w:t>
+      </w:r>
+      <w:r>
+        <w:t>元</w:t>
+      </w:r>
+      <w:r>
+        <w:tab/>
+      </w:r>
+      <w:r>
+        <w:tab/>
+      </w:r>
+      <w:r>
+        <w:t>每月收入</w:t>
+      </w:r>
+      <w:r>
+        <w:rPr>
+          <w:rFonts w:hint="eastAsia"/>
+        </w:rPr>
+        <w:t>5</w:t>
+      </w:r>
+      <w:r>
+        <w:t>00*4.5 = 2250</w:t>
+      </w:r>
+      <w:r>
+        <w:t>元</w:t>
+      </w:r>
+    </w:p>
+    <w:p>
+      <w:r>
+        <w:tab/>
+      </w:r>
+      <w:r>
+        <w:rPr>
+          <w:rFonts w:hint="eastAsia"/>
+        </w:rPr>
+        <w:t>成本</w:t>
+      </w:r>
+      <w:r>
+        <w:t>赚回：</w:t>
+      </w:r>
+      <w:r>
+        <w:rPr>
+          <w:rFonts w:hint="eastAsia"/>
+        </w:rPr>
+        <w:t xml:space="preserve">5000/2250*30 </w:t>
+      </w:r>
+      <w:r>
+        <w:t>= 67</w:t>
+      </w:r>
+      <w:r>
+        <w:rPr>
+          <w:rFonts w:hint="eastAsia"/>
+        </w:rPr>
+        <w:t>天</w:t>
+      </w:r>
+    </w:p>
+    <w:p>
+      <w:r>
+        <w:rPr>
+          <w:rFonts w:hint="eastAsia"/>
+        </w:rPr>
+        <w:t>方案</w:t>
+      </w:r>
+      <w:r>
+        <w:rPr>
+          <w:rFonts w:hint="eastAsia"/>
+        </w:rPr>
+        <w:t>3:</w:t>
+      </w:r>
+      <w:r>
+        <w:t xml:space="preserve">    </w:t>
+      </w:r>
+      <w:r>
+        <w:rPr>
+          <w:rFonts w:hint="eastAsia"/>
+        </w:rPr>
+        <w:t>1000*8</w:t>
+      </w:r>
+      <w:r>
+        <w:t>% = 800</w:t>
+      </w:r>
+      <w:r>
+        <w:rPr>
+          <w:rFonts w:hint="eastAsia"/>
+        </w:rPr>
+        <w:t>个</w:t>
+      </w:r>
+      <w:r>
+        <w:t>客户</w:t>
+      </w:r>
+      <w:r>
+        <w:tab/>
+      </w:r>
+      <w:r>
+        <w:rPr>
+          <w:rFonts w:hint="eastAsia"/>
+        </w:rPr>
+        <w:t>成本</w:t>
+      </w:r>
+      <w:r>
+        <w:rPr>
+          <w:rFonts w:hint="eastAsia"/>
+        </w:rPr>
+        <w:t xml:space="preserve">800*20 </w:t>
+      </w:r>
+      <w:r>
+        <w:t>= 16000</w:t>
+      </w:r>
+      <w:r>
+        <w:rPr>
+          <w:rFonts w:hint="eastAsia"/>
+        </w:rPr>
+        <w:t>元</w:t>
+      </w:r>
+      <w:r>
+        <w:tab/>
+      </w:r>
+      <w:r>
+        <w:rPr>
+          <w:rFonts w:hint="eastAsia"/>
+        </w:rPr>
+        <w:t>每月收入</w:t>
+      </w:r>
+      <w:r>
+        <w:rPr>
+          <w:rFonts w:hint="eastAsia"/>
+        </w:rPr>
+        <w:t xml:space="preserve">800*4.5 </w:t>
+      </w:r>
+      <w:r>
+        <w:t>= 3600</w:t>
+      </w:r>
+      <w:r>
+        <w:rPr>
+          <w:rFonts w:hint="eastAsia"/>
+        </w:rPr>
+        <w:t>元</w:t>
+      </w:r>
+    </w:p>
+    <w:p>
+      <w:r>
+        <w:tab/>
+      </w:r>
+      <w:r>
+        <w:rPr>
+          <w:rFonts w:hint="eastAsia"/>
+        </w:rPr>
+        <w:t>成本</w:t>
+      </w:r>
+      <w:r>
+        <w:t>赚回</w:t>
+      </w:r>
+      <w:r>
+        <w:rPr>
+          <w:rFonts w:hint="eastAsia"/>
+        </w:rPr>
+        <w:t>：</w:t>
+      </w:r>
+      <w:r>
+        <w:rPr>
+          <w:rFonts w:hint="eastAsia"/>
+        </w:rPr>
+        <w:t xml:space="preserve">16000/3600*30 </w:t>
+      </w:r>
+      <w:r>
+        <w:t>= 134</w:t>
+      </w:r>
+      <w:r>
+        <w:rPr>
+          <w:rFonts w:hint="eastAsia"/>
+        </w:rPr>
+        <w:t>天</w:t>
+      </w:r>
+      <w:r>
+        <w:rPr>
+          <w:rFonts w:hint="eastAsia"/>
+        </w:rPr>
+        <w:t xml:space="preserve"> </w:t>
+      </w:r>
+    </w:p>
+    <w:p>
+      <w:r>
+        <w:rPr>
+          <w:rFonts w:hint="eastAsia"/>
+        </w:rPr>
+        <w:t>我</w:t>
+      </w:r>
+      <w:r>
+        <w:t>们可以发现，</w:t>
+      </w:r>
+      <w:r>
+        <w:rPr>
+          <w:rFonts w:hint="eastAsia"/>
+        </w:rPr>
+        <w:t xml:space="preserve">34*2 </w:t>
+      </w:r>
+      <w:r>
+        <w:t xml:space="preserve">= 68 </w:t>
+      </w:r>
+      <w:r>
+        <w:rPr>
+          <w:rFonts w:hint="eastAsia"/>
+        </w:rPr>
+        <w:t>&gt; 67</w:t>
+      </w:r>
+      <w:r>
+        <w:rPr>
+          <w:rFonts w:hint="eastAsia"/>
+        </w:rPr>
+        <w:t>天</w:t>
+      </w:r>
+      <w:r>
+        <w:rPr>
+          <w:rFonts w:hint="eastAsia"/>
+        </w:rPr>
+        <w:t xml:space="preserve"> </w:t>
+      </w:r>
+      <w:r>
+        <w:rPr>
+          <w:rFonts w:hint="eastAsia"/>
+        </w:rPr>
+        <w:t>而</w:t>
+      </w:r>
+      <w:r>
+        <w:rPr>
+          <w:rFonts w:hint="eastAsia"/>
+        </w:rPr>
+        <w:t xml:space="preserve"> 900*2 </w:t>
+      </w:r>
+      <w:r>
+        <w:t xml:space="preserve">= 1800 </w:t>
+      </w:r>
+      <w:r>
+        <w:rPr>
+          <w:rFonts w:hint="eastAsia"/>
+        </w:rPr>
+        <w:t>&lt; 2250</w:t>
+      </w:r>
+      <w:r>
+        <w:t>；与此同时，</w:t>
+      </w:r>
+      <w:r>
+        <w:rPr>
+          <w:rFonts w:hint="eastAsia"/>
+        </w:rPr>
+        <w:t>6</w:t>
+      </w:r>
+      <w:r>
+        <w:t>7*2 = 134</w:t>
+      </w:r>
+      <w:r>
+        <w:t>天</w:t>
+      </w:r>
+      <w:r>
+        <w:rPr>
+          <w:rFonts w:hint="eastAsia"/>
+        </w:rPr>
+        <w:t xml:space="preserve"> </w:t>
+      </w:r>
+      <w:r>
+        <w:t>，</w:t>
+      </w:r>
+      <w:r>
+        <w:rPr>
+          <w:rFonts w:hint="eastAsia"/>
+        </w:rPr>
+        <w:t xml:space="preserve"> </w:t>
+      </w:r>
+      <w:r>
+        <w:t>2250*2 = 4500 &gt; 3600</w:t>
+      </w:r>
+    </w:p>
+    <w:p>
+      <w:r>
+        <w:rPr>
+          <w:rFonts w:hint="eastAsia"/>
+        </w:rPr>
+        <w:t>因此【</w:t>
+      </w:r>
+      <w:r>
+        <w:rPr>
+          <w:b/>
+        </w:rPr>
+        <w:t>优惠方案</w:t>
+      </w:r>
+      <w:r>
+        <w:rPr>
+          <w:rFonts w:hint="eastAsia"/>
+          <w:b/>
+        </w:rPr>
+        <w:t>2</w:t>
+      </w:r>
+      <w:r>
+        <w:rPr>
+          <w:rFonts w:hint="eastAsia"/>
+          <w:b/>
+        </w:rPr>
+        <w:t>】</w:t>
+      </w:r>
+      <w:r>
+        <w:rPr>
+          <w:rFonts w:hint="eastAsia"/>
+        </w:rPr>
+        <w:t>更佳。</w:t>
+      </w:r>
+    </w:p>
+    <w:p>
+      <w:pPr>
+        <w:rPr>
+          <w:rFonts w:hint="eastAsia"/>
+        </w:rPr>
+      </w:pPr>
+      <w:r>
+        <w:rPr>
+          <w:rFonts w:hint="eastAsia"/>
+        </w:rPr>
+        <w:t>除了增加</w:t>
+      </w:r>
+      <w:r>
+        <w:t>优惠金额，</w:t>
+      </w:r>
+      <w:r>
+        <w:rPr>
+          <w:rFonts w:hint="eastAsia"/>
+        </w:rPr>
+        <w:t>便捷</w:t>
+      </w:r>
+      <w:r>
+        <w:t>的使用手段和好</w:t>
+      </w:r>
+      <w:r>
+        <w:rPr>
+          <w:rFonts w:hint="eastAsia"/>
+        </w:rPr>
+        <w:t>的</w:t>
+      </w:r>
+      <w:r>
+        <w:t>用户体验才是提高转化率增加用户粘性的根本。</w:t>
+      </w:r>
+    </w:p>
+    <w:p>
+      <w:pPr>
+        <w:pStyle w:val="2"/>
         <w:numPr>
           <w:ilvl w:val="0"/>
           <w:numId w:val="1"/>
         </w:numPr>
       </w:pPr>
-      <w:bookmarkStart w:id="6" w:name="_Toc430180922"/>
-      <w:r>
-        <w:rPr>
-          <w:rFonts w:hint="eastAsia"/>
-        </w:rPr>
-        <w:lastRenderedPageBreak/>
+      <w:bookmarkStart w:id="6" w:name="_Toc430284484"/>
+      <w:r>
+        <w:rPr>
+          <w:rFonts w:hint="eastAsia"/>
+        </w:rPr>
         <w:t>提升效率</w:t>
       </w:r>
       <w:bookmarkEnd w:id="6"/>
@@ -1539,55 +4295,555 @@
       </w:r>
     </w:p>
     <w:p>
-      <w:pPr>
-        <w:pStyle w:val="Heading2"/>
+      <w:r>
+        <w:rPr>
+          <w:rFonts w:hint="eastAsia"/>
+        </w:rPr>
+        <w:t>答：</w:t>
+      </w:r>
+      <w:r>
+        <w:rPr>
+          <w:rFonts w:hint="eastAsia"/>
+        </w:rPr>
+        <w:t>从供需的角度分析</w:t>
+      </w:r>
+      <w:r>
+        <w:rPr>
+          <w:rFonts w:hint="eastAsia"/>
+        </w:rPr>
+        <w:t>最近一周行程数</w:t>
+      </w:r>
+      <w:r>
+        <w:rPr>
+          <w:rFonts w:hint="eastAsia"/>
+        </w:rPr>
+        <w:t>/</w:t>
+      </w:r>
+      <w:r>
+        <w:rPr>
+          <w:rFonts w:hint="eastAsia"/>
+        </w:rPr>
+        <w:t>活跃乘客数比上周有大幅下降</w:t>
+      </w:r>
+      <w:r>
+        <w:rPr>
+          <w:rFonts w:hint="eastAsia"/>
+        </w:rPr>
+        <w:t>有以下几方面原因：</w:t>
+      </w:r>
+    </w:p>
+    <w:p>
+      <w:pPr>
+        <w:pStyle w:val="a4"/>
         <w:numPr>
           <w:ilvl w:val="0"/>
-          <w:numId w:val="1"/>
+          <w:numId w:val="7"/>
         </w:numPr>
       </w:pPr>
-      <w:bookmarkStart w:id="7" w:name="_Toc430180923"/>
-      <w:r>
-        <w:rPr>
-          <w:rFonts w:hint="eastAsia"/>
-        </w:rPr>
-        <w:t>附加题</w:t>
-      </w:r>
-      <w:bookmarkEnd w:id="7"/>
-    </w:p>
-    <w:p>
-      <w:pPr>
-        <w:pStyle w:val="ListParagraph"/>
+      <w:r>
+        <w:rPr>
+          <w:rFonts w:hint="eastAsia"/>
+        </w:rPr>
+        <w:t>需求降低：</w:t>
+      </w:r>
+    </w:p>
+    <w:p>
+      <w:pPr>
+        <w:pStyle w:val="a4"/>
+        <w:numPr>
+          <w:ilvl w:val="1"/>
+          <w:numId w:val="7"/>
+        </w:numPr>
+      </w:pPr>
+      <w:r>
+        <w:rPr>
+          <w:rFonts w:hint="eastAsia"/>
+        </w:rPr>
+        <w:t>上周需求过高：上周有重大事件导致特殊的出行高峰，本周该事件结束。</w:t>
+      </w:r>
+    </w:p>
+    <w:p>
+      <w:pPr>
+        <w:pStyle w:val="a4"/>
+        <w:ind w:left="420"/>
+        <w:rPr>
+          <w:rFonts w:hint="eastAsia"/>
+        </w:rPr>
+      </w:pPr>
+      <w:r>
+        <w:rPr>
+          <w:rFonts w:hint="eastAsia"/>
+        </w:rPr>
+        <w:t>*</w:t>
+      </w:r>
+      <w:r>
+        <w:rPr>
+          <w:rFonts w:hint="eastAsia"/>
+        </w:rPr>
+        <w:t>只要本周保持正常，无需过多应对；</w:t>
+      </w:r>
+    </w:p>
+    <w:p>
+      <w:pPr>
+        <w:pStyle w:val="a4"/>
+        <w:numPr>
+          <w:ilvl w:val="1"/>
+          <w:numId w:val="7"/>
+        </w:numPr>
+      </w:pPr>
+      <w:r>
+        <w:rPr>
+          <w:rFonts w:hint="eastAsia"/>
+        </w:rPr>
+        <w:t>本周需求过低：本周有重大事件导致限制出行。</w:t>
+      </w:r>
+    </w:p>
+    <w:p>
+      <w:pPr>
+        <w:pStyle w:val="a4"/>
+        <w:ind w:left="420"/>
+        <w:rPr>
+          <w:rFonts w:hint="eastAsia"/>
+        </w:rPr>
+      </w:pPr>
+      <w:r>
+        <w:rPr>
+          <w:rFonts w:hint="eastAsia"/>
+        </w:rPr>
+        <w:t>*</w:t>
+      </w:r>
+      <w:r>
+        <w:rPr>
+          <w:rFonts w:hint="eastAsia"/>
+        </w:rPr>
+        <w:t>耐心观察该事件后数值是否回复正常</w:t>
+      </w:r>
+    </w:p>
+    <w:p>
+      <w:pPr>
+        <w:pStyle w:val="a4"/>
+        <w:numPr>
+          <w:ilvl w:val="1"/>
+          <w:numId w:val="7"/>
+        </w:numPr>
+      </w:pPr>
+      <w:r>
+        <w:rPr>
+          <w:rFonts w:hint="eastAsia"/>
+        </w:rPr>
+        <w:t>互补品减少：</w:t>
+      </w:r>
+      <w:r>
+        <w:rPr>
+          <w:rFonts w:hint="eastAsia"/>
+        </w:rPr>
+        <w:t>优惠券发放活动结束</w:t>
+      </w:r>
+    </w:p>
+    <w:p>
+      <w:pPr>
+        <w:pStyle w:val="a4"/>
+        <w:ind w:left="420"/>
+        <w:rPr>
+          <w:rFonts w:hint="eastAsia"/>
+        </w:rPr>
+      </w:pPr>
+      <w:r>
+        <w:rPr>
+          <w:rFonts w:hint="eastAsia"/>
+        </w:rPr>
+        <w:t>*</w:t>
+      </w:r>
+      <w:r>
+        <w:rPr>
+          <w:rFonts w:hint="eastAsia"/>
+        </w:rPr>
+        <w:t>用户习惯仍需继续培养</w:t>
+      </w:r>
+    </w:p>
+    <w:p>
+      <w:pPr>
+        <w:pStyle w:val="a4"/>
+        <w:numPr>
+          <w:ilvl w:val="1"/>
+          <w:numId w:val="7"/>
+        </w:numPr>
+      </w:pPr>
+      <w:r>
+        <w:rPr>
+          <w:rFonts w:hint="eastAsia"/>
+        </w:rPr>
+        <w:t>替代品需求升高：</w:t>
+      </w:r>
+      <w:r>
+        <w:rPr>
+          <w:rFonts w:hint="eastAsia"/>
+        </w:rPr>
+        <w:t>Uber</w:t>
+      </w:r>
+      <w:r>
+        <w:rPr>
+          <w:rFonts w:hint="eastAsia"/>
+        </w:rPr>
+        <w:t>、神州专车等开展优惠营销，吸引顾客</w:t>
+      </w:r>
+    </w:p>
+    <w:p>
+      <w:pPr>
+        <w:pStyle w:val="a4"/>
+        <w:ind w:left="420"/>
+        <w:rPr>
+          <w:rFonts w:hint="eastAsia"/>
+        </w:rPr>
+      </w:pPr>
+      <w:r>
+        <w:rPr>
+          <w:rFonts w:hint="eastAsia"/>
+        </w:rPr>
+        <w:t>*</w:t>
+      </w:r>
+      <w:r>
+        <w:rPr>
+          <w:rFonts w:hint="eastAsia"/>
+        </w:rPr>
+        <w:t>针对对方营销，观察其效果优势不足，找准自己品牌定位优势，准备发起新一轮营销。</w:t>
+      </w:r>
+    </w:p>
+    <w:p>
+      <w:pPr>
+        <w:pStyle w:val="a4"/>
+        <w:numPr>
+          <w:ilvl w:val="1"/>
+          <w:numId w:val="7"/>
+        </w:numPr>
+      </w:pPr>
+      <w:r>
+        <w:rPr>
+          <w:rFonts w:hint="eastAsia"/>
+        </w:rPr>
+        <w:t>技术问题：</w:t>
+      </w:r>
+      <w:r>
+        <w:rPr>
+          <w:rFonts w:hint="eastAsia"/>
+        </w:rPr>
+        <w:t>APP</w:t>
+      </w:r>
+      <w:r>
+        <w:rPr>
+          <w:rFonts w:hint="eastAsia"/>
+        </w:rPr>
+        <w:t>闪退，</w:t>
+      </w:r>
+      <w:r>
+        <w:rPr>
+          <w:rFonts w:hint="eastAsia"/>
+        </w:rPr>
+        <w:t>更新后或用户体验变差</w:t>
+      </w:r>
+    </w:p>
+    <w:p>
+      <w:pPr>
+        <w:pStyle w:val="a4"/>
+        <w:ind w:left="420"/>
+        <w:rPr>
+          <w:rFonts w:hint="eastAsia"/>
+        </w:rPr>
+      </w:pPr>
+      <w:r>
+        <w:rPr>
+          <w:rFonts w:hint="eastAsia"/>
+        </w:rPr>
+        <w:t>*</w:t>
+      </w:r>
+      <w:r>
+        <w:rPr>
+          <w:rFonts w:hint="eastAsia"/>
+        </w:rPr>
+        <w:t>关注公众评论，</w:t>
+      </w:r>
+      <w:r>
+        <w:rPr>
+          <w:rFonts w:hint="eastAsia"/>
+        </w:rPr>
+        <w:t>解决技术问题，针对更新做出用户引导以及补偿</w:t>
+      </w:r>
+      <w:r>
+        <w:rPr>
+          <w:rFonts w:hint="eastAsia"/>
+        </w:rPr>
+        <w:t>。</w:t>
+      </w:r>
+    </w:p>
+    <w:p>
+      <w:pPr>
+        <w:pStyle w:val="a4"/>
         <w:numPr>
           <w:ilvl w:val="0"/>
-          <w:numId w:val="3"/>
+          <w:numId w:val="7"/>
         </w:numPr>
       </w:pPr>
       <w:r>
         <w:rPr>
           <w:rFonts w:hint="eastAsia"/>
         </w:rPr>
-        <w:t>需要使用滴滴快车，滴滴专车和</w:t>
-      </w:r>
-      <w:r>
-        <w:rPr>
-          <w:rFonts w:hint="eastAsia"/>
-        </w:rPr>
-        <w:t>Uber</w:t>
-      </w:r>
-      <w:r>
-        <w:rPr>
-          <w:rFonts w:hint="eastAsia"/>
-        </w:rPr>
-        <w:t>软件，然后总结一下滴滴与竞品的不同，优势是什么，劣势是什么。做一个效果评估，如由你来做，你觉得应该怎样做好这个城市？</w:t>
-      </w:r>
-    </w:p>
-    <w:p>
-      <w:pPr>
-        <w:pStyle w:val="ListParagraph"/>
-      </w:pPr>
-    </w:p>
-    <w:p/>
+        <w:t>供应不足：</w:t>
+      </w:r>
+    </w:p>
+    <w:p>
+      <w:pPr>
+        <w:pStyle w:val="a4"/>
+        <w:numPr>
+          <w:ilvl w:val="1"/>
+          <w:numId w:val="7"/>
+        </w:numPr>
+      </w:pPr>
+      <w:r>
+        <w:rPr>
+          <w:rFonts w:hint="eastAsia"/>
+        </w:rPr>
+        <w:t>技术问题</w:t>
+      </w:r>
+      <w:r>
+        <w:rPr>
+          <w:rFonts w:hint="eastAsia"/>
+        </w:rPr>
+        <w:t>：</w:t>
+      </w:r>
+      <w:r>
+        <w:rPr>
+          <w:rFonts w:hint="eastAsia"/>
+        </w:rPr>
+        <w:t>司机端</w:t>
+      </w:r>
+      <w:r>
+        <w:rPr>
+          <w:rFonts w:hint="eastAsia"/>
+        </w:rPr>
+        <w:t>APP</w:t>
+      </w:r>
+      <w:r>
+        <w:rPr>
+          <w:rFonts w:hint="eastAsia"/>
+        </w:rPr>
+        <w:t>出现问题</w:t>
+      </w:r>
+    </w:p>
+    <w:p>
+      <w:pPr>
+        <w:pStyle w:val="a4"/>
+        <w:ind w:left="420"/>
+        <w:rPr>
+          <w:rFonts w:hint="eastAsia"/>
+        </w:rPr>
+      </w:pPr>
+      <w:r>
+        <w:rPr>
+          <w:rFonts w:hint="eastAsia"/>
+        </w:rPr>
+        <w:t>*</w:t>
+      </w:r>
+      <w:r>
+        <w:rPr>
+          <w:rFonts w:hint="eastAsia"/>
+        </w:rPr>
+        <w:t>关注反馈，及时解决</w:t>
+      </w:r>
+    </w:p>
+    <w:p>
+      <w:pPr>
+        <w:pStyle w:val="a4"/>
+        <w:numPr>
+          <w:ilvl w:val="1"/>
+          <w:numId w:val="7"/>
+        </w:numPr>
+      </w:pPr>
+      <w:r>
+        <w:rPr>
+          <w:rFonts w:hint="eastAsia"/>
+        </w:rPr>
+        <w:t>专车</w:t>
+      </w:r>
+      <w:r>
+        <w:t>司机被其他补贴吸引走了</w:t>
+      </w:r>
+    </w:p>
+    <w:p>
+      <w:pPr>
+        <w:pStyle w:val="a4"/>
+        <w:ind w:left="420"/>
+        <w:rPr>
+          <w:rFonts w:hint="eastAsia"/>
+        </w:rPr>
+      </w:pPr>
+      <w:r>
+        <w:rPr>
+          <w:rFonts w:hint="eastAsia"/>
+        </w:rPr>
+        <w:t>*</w:t>
+      </w:r>
+      <w:r>
+        <w:rPr>
+          <w:rFonts w:hint="eastAsia"/>
+        </w:rPr>
+        <w:t>强调</w:t>
+      </w:r>
+      <w:r>
+        <w:t>对专车司机安全的保护，构建专车司机社区分享等</w:t>
+      </w:r>
+      <w:r>
+        <w:rPr>
+          <w:rFonts w:hint="eastAsia"/>
+        </w:rPr>
+        <w:t>。</w:t>
+      </w:r>
+    </w:p>
+    <w:p>
+      <w:pPr>
+        <w:pStyle w:val="a4"/>
+        <w:numPr>
+          <w:ilvl w:val="0"/>
+          <w:numId w:val="7"/>
+        </w:numPr>
+      </w:pPr>
+      <w:r>
+        <w:rPr>
+          <w:rFonts w:hint="eastAsia"/>
+        </w:rPr>
+        <w:t>数据</w:t>
+      </w:r>
+      <w:r>
+        <w:t>问题：</w:t>
+      </w:r>
+    </w:p>
+    <w:p>
+      <w:pPr>
+        <w:pStyle w:val="a4"/>
+        <w:numPr>
+          <w:ilvl w:val="1"/>
+          <w:numId w:val="7"/>
+        </w:numPr>
+      </w:pPr>
+      <w:r>
+        <w:rPr>
+          <w:rFonts w:hint="eastAsia"/>
+        </w:rPr>
+        <w:t>数据库</w:t>
+      </w:r>
+      <w:r>
+        <w:t>迁移</w:t>
+      </w:r>
+      <w:r>
+        <w:rPr>
+          <w:rFonts w:hint="eastAsia"/>
+        </w:rPr>
+        <w:t>/</w:t>
+      </w:r>
+      <w:r>
+        <w:rPr>
+          <w:rFonts w:hint="eastAsia"/>
+        </w:rPr>
+        <w:t>服务器</w:t>
+      </w:r>
+      <w:proofErr w:type="gramStart"/>
+      <w:r>
+        <w:t>宕</w:t>
+      </w:r>
+      <w:proofErr w:type="gramEnd"/>
+      <w:r>
+        <w:t>机等</w:t>
+      </w:r>
+      <w:r>
+        <w:t>，</w:t>
+      </w:r>
+      <w:r>
+        <w:rPr>
+          <w:rFonts w:hint="eastAsia"/>
+        </w:rPr>
+        <w:t>造成</w:t>
+      </w:r>
+      <w:r>
+        <w:t>没有记录新用户的</w:t>
+      </w:r>
+      <w:r>
+        <w:rPr>
+          <w:rFonts w:hint="eastAsia"/>
+        </w:rPr>
+        <w:t>用</w:t>
+      </w:r>
+      <w:r>
+        <w:t>量</w:t>
+      </w:r>
+      <w:r>
+        <w:rPr>
+          <w:rFonts w:hint="eastAsia"/>
+        </w:rPr>
+        <w:t>，</w:t>
+      </w:r>
+      <w:r>
+        <w:t>或</w:t>
+      </w:r>
+      <w:r>
+        <w:rPr>
+          <w:rFonts w:hint="eastAsia"/>
+        </w:rPr>
+        <w:t>遗失了</w:t>
+      </w:r>
+      <w:r>
+        <w:t>老用户的</w:t>
+      </w:r>
+      <w:r>
+        <w:rPr>
+          <w:rFonts w:hint="eastAsia"/>
+        </w:rPr>
+        <w:t>用量</w:t>
+      </w:r>
+    </w:p>
+    <w:p>
+      <w:pPr>
+        <w:pStyle w:val="a4"/>
+        <w:numPr>
+          <w:ilvl w:val="1"/>
+          <w:numId w:val="7"/>
+        </w:numPr>
+      </w:pPr>
+      <w:r>
+        <w:rPr>
+          <w:rFonts w:hint="eastAsia"/>
+        </w:rPr>
+        <w:t>报告</w:t>
+      </w:r>
+      <w:r>
+        <w:t>中小数点敲错</w:t>
+      </w:r>
+    </w:p>
+    <w:p>
+      <w:pPr>
+        <w:pStyle w:val="a4"/>
+        <w:ind w:left="420"/>
+        <w:rPr>
+          <w:rFonts w:hint="eastAsia"/>
+        </w:rPr>
+      </w:pPr>
+      <w:r>
+        <w:rPr>
+          <w:rFonts w:hint="eastAsia"/>
+        </w:rPr>
+        <w:t>*</w:t>
+      </w:r>
+      <w:r>
+        <w:t>确认数据的正确</w:t>
+      </w:r>
+      <w:r>
+        <w:rPr>
+          <w:rFonts w:hint="eastAsia"/>
+        </w:rPr>
+        <w:t>性</w:t>
+      </w:r>
+      <w:r>
+        <w:t>与合理性</w:t>
+      </w:r>
+    </w:p>
     <w:sectPr>
       <w:pgSz w:w="12240" w:h="15840"/>
       <w:pgMar w:top="1440" w:right="1440" w:bottom="1440" w:left="1440" w:header="720" w:footer="720" w:gutter="0"/>
@@ -1603,7 +4859,7 @@
   <w:abstractNum w:abstractNumId="0" w15:restartNumberingAfterBreak="0">
     <w:nsid w:val="02FE6662"/>
     <w:multiLevelType w:val="hybridMultilevel"/>
-    <w:tmpl w:val="9C90BD86"/>
+    <w:tmpl w:val="8BEA0C2E"/>
     <w:lvl w:ilvl="0" w:tplc="0409000F">
       <w:start w:val="1"/>
       <w:numFmt w:val="decimal"/>
@@ -1616,7 +4872,7 @@
         <w:rFonts w:hint="default"/>
       </w:rPr>
     </w:lvl>
-    <w:lvl w:ilvl="1" w:tplc="04090019" w:tentative="1">
+    <w:lvl w:ilvl="1" w:tplc="04090019">
       <w:start w:val="1"/>
       <w:numFmt w:val="lowerLetter"/>
       <w:lvlText w:val="%2."/>
@@ -1690,6 +4946,184 @@
     </w:lvl>
   </w:abstractNum>
   <w:abstractNum w:abstractNumId="1" w15:restartNumberingAfterBreak="0">
+    <w:nsid w:val="05320956"/>
+    <w:multiLevelType w:val="hybridMultilevel"/>
+    <w:tmpl w:val="458C6232"/>
+    <w:lvl w:ilvl="0" w:tplc="91F4CF68">
+      <w:start w:val="1"/>
+      <w:numFmt w:val="decimal"/>
+      <w:lvlText w:val="%1."/>
+      <w:lvlJc w:val="left"/>
+      <w:pPr>
+        <w:ind w:left="800" w:hanging="360"/>
+      </w:pPr>
+      <w:rPr>
+        <w:rFonts w:hint="default"/>
+      </w:rPr>
+    </w:lvl>
+    <w:lvl w:ilvl="1" w:tplc="04090019">
+      <w:start w:val="1"/>
+      <w:numFmt w:val="lowerLetter"/>
+      <w:lvlText w:val="%2)"/>
+      <w:lvlJc w:val="left"/>
+      <w:pPr>
+        <w:ind w:left="1280" w:hanging="420"/>
+      </w:pPr>
+    </w:lvl>
+    <w:lvl w:ilvl="2" w:tplc="0409001B" w:tentative="1">
+      <w:start w:val="1"/>
+      <w:numFmt w:val="lowerRoman"/>
+      <w:lvlText w:val="%3."/>
+      <w:lvlJc w:val="right"/>
+      <w:pPr>
+        <w:ind w:left="1700" w:hanging="420"/>
+      </w:pPr>
+    </w:lvl>
+    <w:lvl w:ilvl="3" w:tplc="0409000F" w:tentative="1">
+      <w:start w:val="1"/>
+      <w:numFmt w:val="decimal"/>
+      <w:lvlText w:val="%4."/>
+      <w:lvlJc w:val="left"/>
+      <w:pPr>
+        <w:ind w:left="2120" w:hanging="420"/>
+      </w:pPr>
+    </w:lvl>
+    <w:lvl w:ilvl="4" w:tplc="04090019" w:tentative="1">
+      <w:start w:val="1"/>
+      <w:numFmt w:val="lowerLetter"/>
+      <w:lvlText w:val="%5)"/>
+      <w:lvlJc w:val="left"/>
+      <w:pPr>
+        <w:ind w:left="2540" w:hanging="420"/>
+      </w:pPr>
+    </w:lvl>
+    <w:lvl w:ilvl="5" w:tplc="0409001B" w:tentative="1">
+      <w:start w:val="1"/>
+      <w:numFmt w:val="lowerRoman"/>
+      <w:lvlText w:val="%6."/>
+      <w:lvlJc w:val="right"/>
+      <w:pPr>
+        <w:ind w:left="2960" w:hanging="420"/>
+      </w:pPr>
+    </w:lvl>
+    <w:lvl w:ilvl="6" w:tplc="0409000F" w:tentative="1">
+      <w:start w:val="1"/>
+      <w:numFmt w:val="decimal"/>
+      <w:lvlText w:val="%7."/>
+      <w:lvlJc w:val="left"/>
+      <w:pPr>
+        <w:ind w:left="3380" w:hanging="420"/>
+      </w:pPr>
+    </w:lvl>
+    <w:lvl w:ilvl="7" w:tplc="04090019" w:tentative="1">
+      <w:start w:val="1"/>
+      <w:numFmt w:val="lowerLetter"/>
+      <w:lvlText w:val="%8)"/>
+      <w:lvlJc w:val="left"/>
+      <w:pPr>
+        <w:ind w:left="3800" w:hanging="420"/>
+      </w:pPr>
+    </w:lvl>
+    <w:lvl w:ilvl="8" w:tplc="0409001B" w:tentative="1">
+      <w:start w:val="1"/>
+      <w:numFmt w:val="lowerRoman"/>
+      <w:lvlText w:val="%9."/>
+      <w:lvlJc w:val="right"/>
+      <w:pPr>
+        <w:ind w:left="4220" w:hanging="420"/>
+      </w:pPr>
+    </w:lvl>
+  </w:abstractNum>
+  <w:abstractNum w:abstractNumId="2" w15:restartNumberingAfterBreak="0">
+    <w:nsid w:val="17375A5A"/>
+    <w:multiLevelType w:val="hybridMultilevel"/>
+    <w:tmpl w:val="D5F0F628"/>
+    <w:lvl w:ilvl="0" w:tplc="6F244CEC">
+      <w:start w:val="1"/>
+      <w:numFmt w:val="decimal"/>
+      <w:lvlText w:val="%1."/>
+      <w:lvlJc w:val="left"/>
+      <w:pPr>
+        <w:ind w:left="800" w:hanging="360"/>
+      </w:pPr>
+      <w:rPr>
+        <w:rFonts w:hint="default"/>
+      </w:rPr>
+    </w:lvl>
+    <w:lvl w:ilvl="1" w:tplc="04090019" w:tentative="1">
+      <w:start w:val="1"/>
+      <w:numFmt w:val="lowerLetter"/>
+      <w:lvlText w:val="%2)"/>
+      <w:lvlJc w:val="left"/>
+      <w:pPr>
+        <w:ind w:left="1280" w:hanging="420"/>
+      </w:pPr>
+    </w:lvl>
+    <w:lvl w:ilvl="2" w:tplc="0409001B" w:tentative="1">
+      <w:start w:val="1"/>
+      <w:numFmt w:val="lowerRoman"/>
+      <w:lvlText w:val="%3."/>
+      <w:lvlJc w:val="right"/>
+      <w:pPr>
+        <w:ind w:left="1700" w:hanging="420"/>
+      </w:pPr>
+    </w:lvl>
+    <w:lvl w:ilvl="3" w:tplc="0409000F" w:tentative="1">
+      <w:start w:val="1"/>
+      <w:numFmt w:val="decimal"/>
+      <w:lvlText w:val="%4."/>
+      <w:lvlJc w:val="left"/>
+      <w:pPr>
+        <w:ind w:left="2120" w:hanging="420"/>
+      </w:pPr>
+    </w:lvl>
+    <w:lvl w:ilvl="4" w:tplc="04090019" w:tentative="1">
+      <w:start w:val="1"/>
+      <w:numFmt w:val="lowerLetter"/>
+      <w:lvlText w:val="%5)"/>
+      <w:lvlJc w:val="left"/>
+      <w:pPr>
+        <w:ind w:left="2540" w:hanging="420"/>
+      </w:pPr>
+    </w:lvl>
+    <w:lvl w:ilvl="5" w:tplc="0409001B" w:tentative="1">
+      <w:start w:val="1"/>
+      <w:numFmt w:val="lowerRoman"/>
+      <w:lvlText w:val="%6."/>
+      <w:lvlJc w:val="right"/>
+      <w:pPr>
+        <w:ind w:left="2960" w:hanging="420"/>
+      </w:pPr>
+    </w:lvl>
+    <w:lvl w:ilvl="6" w:tplc="0409000F" w:tentative="1">
+      <w:start w:val="1"/>
+      <w:numFmt w:val="decimal"/>
+      <w:lvlText w:val="%7."/>
+      <w:lvlJc w:val="left"/>
+      <w:pPr>
+        <w:ind w:left="3380" w:hanging="420"/>
+      </w:pPr>
+    </w:lvl>
+    <w:lvl w:ilvl="7" w:tplc="04090019" w:tentative="1">
+      <w:start w:val="1"/>
+      <w:numFmt w:val="lowerLetter"/>
+      <w:lvlText w:val="%8)"/>
+      <w:lvlJc w:val="left"/>
+      <w:pPr>
+        <w:ind w:left="3800" w:hanging="420"/>
+      </w:pPr>
+    </w:lvl>
+    <w:lvl w:ilvl="8" w:tplc="0409001B" w:tentative="1">
+      <w:start w:val="1"/>
+      <w:numFmt w:val="lowerRoman"/>
+      <w:lvlText w:val="%9."/>
+      <w:lvlJc w:val="right"/>
+      <w:pPr>
+        <w:ind w:left="4220" w:hanging="420"/>
+      </w:pPr>
+    </w:lvl>
+  </w:abstractNum>
+  <w:abstractNum w:abstractNumId="3" w15:restartNumberingAfterBreak="0">
     <w:nsid w:val="2C113697"/>
     <w:multiLevelType w:val="hybridMultilevel"/>
     <w:tmpl w:val="F9DC21DA"/>
@@ -1802,7 +5236,7 @@
       </w:rPr>
     </w:lvl>
   </w:abstractNum>
-  <w:abstractNum w:abstractNumId="2" w15:restartNumberingAfterBreak="0">
+  <w:abstractNum w:abstractNumId="4" w15:restartNumberingAfterBreak="0">
     <w:nsid w:val="2CEA506E"/>
     <w:multiLevelType w:val="hybridMultilevel"/>
     <w:tmpl w:val="8E76F1B8"/>
@@ -1891,7 +5325,185 @@
       </w:pPr>
     </w:lvl>
   </w:abstractNum>
-  <w:abstractNum w:abstractNumId="3" w15:restartNumberingAfterBreak="0">
+  <w:abstractNum w:abstractNumId="5" w15:restartNumberingAfterBreak="0">
+    <w:nsid w:val="410A6DAA"/>
+    <w:multiLevelType w:val="hybridMultilevel"/>
+    <w:tmpl w:val="92EA9CF6"/>
+    <w:lvl w:ilvl="0" w:tplc="6F244CEC">
+      <w:start w:val="1"/>
+      <w:numFmt w:val="decimal"/>
+      <w:lvlText w:val="%1."/>
+      <w:lvlJc w:val="left"/>
+      <w:pPr>
+        <w:ind w:left="360" w:hanging="360"/>
+      </w:pPr>
+      <w:rPr>
+        <w:rFonts w:hint="default"/>
+      </w:rPr>
+    </w:lvl>
+    <w:lvl w:ilvl="1" w:tplc="04090019" w:tentative="1">
+      <w:start w:val="1"/>
+      <w:numFmt w:val="lowerLetter"/>
+      <w:lvlText w:val="%2)"/>
+      <w:lvlJc w:val="left"/>
+      <w:pPr>
+        <w:ind w:left="840" w:hanging="420"/>
+      </w:pPr>
+    </w:lvl>
+    <w:lvl w:ilvl="2" w:tplc="0409001B" w:tentative="1">
+      <w:start w:val="1"/>
+      <w:numFmt w:val="lowerRoman"/>
+      <w:lvlText w:val="%3."/>
+      <w:lvlJc w:val="right"/>
+      <w:pPr>
+        <w:ind w:left="1260" w:hanging="420"/>
+      </w:pPr>
+    </w:lvl>
+    <w:lvl w:ilvl="3" w:tplc="0409000F" w:tentative="1">
+      <w:start w:val="1"/>
+      <w:numFmt w:val="decimal"/>
+      <w:lvlText w:val="%4."/>
+      <w:lvlJc w:val="left"/>
+      <w:pPr>
+        <w:ind w:left="1680" w:hanging="420"/>
+      </w:pPr>
+    </w:lvl>
+    <w:lvl w:ilvl="4" w:tplc="04090019" w:tentative="1">
+      <w:start w:val="1"/>
+      <w:numFmt w:val="lowerLetter"/>
+      <w:lvlText w:val="%5)"/>
+      <w:lvlJc w:val="left"/>
+      <w:pPr>
+        <w:ind w:left="2100" w:hanging="420"/>
+      </w:pPr>
+    </w:lvl>
+    <w:lvl w:ilvl="5" w:tplc="0409001B" w:tentative="1">
+      <w:start w:val="1"/>
+      <w:numFmt w:val="lowerRoman"/>
+      <w:lvlText w:val="%6."/>
+      <w:lvlJc w:val="right"/>
+      <w:pPr>
+        <w:ind w:left="2520" w:hanging="420"/>
+      </w:pPr>
+    </w:lvl>
+    <w:lvl w:ilvl="6" w:tplc="0409000F" w:tentative="1">
+      <w:start w:val="1"/>
+      <w:numFmt w:val="decimal"/>
+      <w:lvlText w:val="%7."/>
+      <w:lvlJc w:val="left"/>
+      <w:pPr>
+        <w:ind w:left="2940" w:hanging="420"/>
+      </w:pPr>
+    </w:lvl>
+    <w:lvl w:ilvl="7" w:tplc="04090019" w:tentative="1">
+      <w:start w:val="1"/>
+      <w:numFmt w:val="lowerLetter"/>
+      <w:lvlText w:val="%8)"/>
+      <w:lvlJc w:val="left"/>
+      <w:pPr>
+        <w:ind w:left="3360" w:hanging="420"/>
+      </w:pPr>
+    </w:lvl>
+    <w:lvl w:ilvl="8" w:tplc="0409001B" w:tentative="1">
+      <w:start w:val="1"/>
+      <w:numFmt w:val="lowerRoman"/>
+      <w:lvlText w:val="%9."/>
+      <w:lvlJc w:val="right"/>
+      <w:pPr>
+        <w:ind w:left="3780" w:hanging="420"/>
+      </w:pPr>
+    </w:lvl>
+  </w:abstractNum>
+  <w:abstractNum w:abstractNumId="6" w15:restartNumberingAfterBreak="0">
+    <w:nsid w:val="43182E94"/>
+    <w:multiLevelType w:val="hybridMultilevel"/>
+    <w:tmpl w:val="3D7415DE"/>
+    <w:lvl w:ilvl="0" w:tplc="6F244CEC">
+      <w:start w:val="1"/>
+      <w:numFmt w:val="decimal"/>
+      <w:lvlText w:val="%1."/>
+      <w:lvlJc w:val="left"/>
+      <w:pPr>
+        <w:ind w:left="360" w:hanging="360"/>
+      </w:pPr>
+      <w:rPr>
+        <w:rFonts w:hint="default"/>
+      </w:rPr>
+    </w:lvl>
+    <w:lvl w:ilvl="1" w:tplc="04090019">
+      <w:start w:val="1"/>
+      <w:numFmt w:val="lowerLetter"/>
+      <w:lvlText w:val="%2)"/>
+      <w:lvlJc w:val="left"/>
+      <w:pPr>
+        <w:ind w:left="840" w:hanging="420"/>
+      </w:pPr>
+    </w:lvl>
+    <w:lvl w:ilvl="2" w:tplc="0409001B" w:tentative="1">
+      <w:start w:val="1"/>
+      <w:numFmt w:val="lowerRoman"/>
+      <w:lvlText w:val="%3."/>
+      <w:lvlJc w:val="right"/>
+      <w:pPr>
+        <w:ind w:left="1260" w:hanging="420"/>
+      </w:pPr>
+    </w:lvl>
+    <w:lvl w:ilvl="3" w:tplc="0409000F" w:tentative="1">
+      <w:start w:val="1"/>
+      <w:numFmt w:val="decimal"/>
+      <w:lvlText w:val="%4."/>
+      <w:lvlJc w:val="left"/>
+      <w:pPr>
+        <w:ind w:left="1680" w:hanging="420"/>
+      </w:pPr>
+    </w:lvl>
+    <w:lvl w:ilvl="4" w:tplc="04090019" w:tentative="1">
+      <w:start w:val="1"/>
+      <w:numFmt w:val="lowerLetter"/>
+      <w:lvlText w:val="%5)"/>
+      <w:lvlJc w:val="left"/>
+      <w:pPr>
+        <w:ind w:left="2100" w:hanging="420"/>
+      </w:pPr>
+    </w:lvl>
+    <w:lvl w:ilvl="5" w:tplc="0409001B" w:tentative="1">
+      <w:start w:val="1"/>
+      <w:numFmt w:val="lowerRoman"/>
+      <w:lvlText w:val="%6."/>
+      <w:lvlJc w:val="right"/>
+      <w:pPr>
+        <w:ind w:left="2520" w:hanging="420"/>
+      </w:pPr>
+    </w:lvl>
+    <w:lvl w:ilvl="6" w:tplc="0409000F" w:tentative="1">
+      <w:start w:val="1"/>
+      <w:numFmt w:val="decimal"/>
+      <w:lvlText w:val="%7."/>
+      <w:lvlJc w:val="left"/>
+      <w:pPr>
+        <w:ind w:left="2940" w:hanging="420"/>
+      </w:pPr>
+    </w:lvl>
+    <w:lvl w:ilvl="7" w:tplc="04090019" w:tentative="1">
+      <w:start w:val="1"/>
+      <w:numFmt w:val="lowerLetter"/>
+      <w:lvlText w:val="%8)"/>
+      <w:lvlJc w:val="left"/>
+      <w:pPr>
+        <w:ind w:left="3360" w:hanging="420"/>
+      </w:pPr>
+    </w:lvl>
+    <w:lvl w:ilvl="8" w:tplc="0409001B" w:tentative="1">
+      <w:start w:val="1"/>
+      <w:numFmt w:val="lowerRoman"/>
+      <w:lvlText w:val="%9."/>
+      <w:lvlJc w:val="right"/>
+      <w:pPr>
+        <w:ind w:left="3780" w:hanging="420"/>
+      </w:pPr>
+    </w:lvl>
+  </w:abstractNum>
+  <w:abstractNum w:abstractNumId="7" w15:restartNumberingAfterBreak="0">
     <w:nsid w:val="698447BA"/>
     <w:multiLevelType w:val="hybridMultilevel"/>
     <w:tmpl w:val="564CF4C4"/>
@@ -1980,17 +5592,121 @@
       </w:pPr>
     </w:lvl>
   </w:abstractNum>
+  <w:abstractNum w:abstractNumId="8" w15:restartNumberingAfterBreak="0">
+    <w:nsid w:val="77D7410F"/>
+    <w:multiLevelType w:val="hybridMultilevel"/>
+    <w:tmpl w:val="92EA9CF6"/>
+    <w:lvl w:ilvl="0" w:tplc="6F244CEC">
+      <w:start w:val="1"/>
+      <w:numFmt w:val="decimal"/>
+      <w:lvlText w:val="%1."/>
+      <w:lvlJc w:val="left"/>
+      <w:pPr>
+        <w:ind w:left="360" w:hanging="360"/>
+      </w:pPr>
+      <w:rPr>
+        <w:rFonts w:hint="default"/>
+      </w:rPr>
+    </w:lvl>
+    <w:lvl w:ilvl="1" w:tplc="04090019" w:tentative="1">
+      <w:start w:val="1"/>
+      <w:numFmt w:val="lowerLetter"/>
+      <w:lvlText w:val="%2)"/>
+      <w:lvlJc w:val="left"/>
+      <w:pPr>
+        <w:ind w:left="840" w:hanging="420"/>
+      </w:pPr>
+    </w:lvl>
+    <w:lvl w:ilvl="2" w:tplc="0409001B" w:tentative="1">
+      <w:start w:val="1"/>
+      <w:numFmt w:val="lowerRoman"/>
+      <w:lvlText w:val="%3."/>
+      <w:lvlJc w:val="right"/>
+      <w:pPr>
+        <w:ind w:left="1260" w:hanging="420"/>
+      </w:pPr>
+    </w:lvl>
+    <w:lvl w:ilvl="3" w:tplc="0409000F" w:tentative="1">
+      <w:start w:val="1"/>
+      <w:numFmt w:val="decimal"/>
+      <w:lvlText w:val="%4."/>
+      <w:lvlJc w:val="left"/>
+      <w:pPr>
+        <w:ind w:left="1680" w:hanging="420"/>
+      </w:pPr>
+    </w:lvl>
+    <w:lvl w:ilvl="4" w:tplc="04090019" w:tentative="1">
+      <w:start w:val="1"/>
+      <w:numFmt w:val="lowerLetter"/>
+      <w:lvlText w:val="%5)"/>
+      <w:lvlJc w:val="left"/>
+      <w:pPr>
+        <w:ind w:left="2100" w:hanging="420"/>
+      </w:pPr>
+    </w:lvl>
+    <w:lvl w:ilvl="5" w:tplc="0409001B" w:tentative="1">
+      <w:start w:val="1"/>
+      <w:numFmt w:val="lowerRoman"/>
+      <w:lvlText w:val="%6."/>
+      <w:lvlJc w:val="right"/>
+      <w:pPr>
+        <w:ind w:left="2520" w:hanging="420"/>
+      </w:pPr>
+    </w:lvl>
+    <w:lvl w:ilvl="6" w:tplc="0409000F" w:tentative="1">
+      <w:start w:val="1"/>
+      <w:numFmt w:val="decimal"/>
+      <w:lvlText w:val="%7."/>
+      <w:lvlJc w:val="left"/>
+      <w:pPr>
+        <w:ind w:left="2940" w:hanging="420"/>
+      </w:pPr>
+    </w:lvl>
+    <w:lvl w:ilvl="7" w:tplc="04090019" w:tentative="1">
+      <w:start w:val="1"/>
+      <w:numFmt w:val="lowerLetter"/>
+      <w:lvlText w:val="%8)"/>
+      <w:lvlJc w:val="left"/>
+      <w:pPr>
+        <w:ind w:left="3360" w:hanging="420"/>
+      </w:pPr>
+    </w:lvl>
+    <w:lvl w:ilvl="8" w:tplc="0409001B" w:tentative="1">
+      <w:start w:val="1"/>
+      <w:numFmt w:val="lowerRoman"/>
+      <w:lvlText w:val="%9."/>
+      <w:lvlJc w:val="right"/>
+      <w:pPr>
+        <w:ind w:left="3780" w:hanging="420"/>
+      </w:pPr>
+    </w:lvl>
+  </w:abstractNum>
   <w:num w:numId="1">
-    <w:abstractNumId w:val="1"/>
+    <w:abstractNumId w:val="3"/>
   </w:num>
   <w:num w:numId="2">
-    <w:abstractNumId w:val="3"/>
+    <w:abstractNumId w:val="7"/>
   </w:num>
   <w:num w:numId="3">
-    <w:abstractNumId w:val="2"/>
+    <w:abstractNumId w:val="4"/>
   </w:num>
   <w:num w:numId="4">
     <w:abstractNumId w:val="0"/>
+  </w:num>
+  <w:num w:numId="5">
+    <w:abstractNumId w:val="5"/>
+  </w:num>
+  <w:num w:numId="6">
+    <w:abstractNumId w:val="8"/>
+  </w:num>
+  <w:num w:numId="7">
+    <w:abstractNumId w:val="6"/>
+  </w:num>
+  <w:num w:numId="8">
+    <w:abstractNumId w:val="2"/>
+  </w:num>
+  <w:num w:numId="9">
+    <w:abstractNumId w:val="1"/>
   </w:num>
 </w:numbering>
 </file>
@@ -2385,15 +6101,15 @@
     <w:lsdException w:name="List Table 6 Colorful Accent 6" w:uiPriority="51"/>
     <w:lsdException w:name="List Table 7 Colorful Accent 6" w:uiPriority="52"/>
   </w:latentStyles>
-  <w:style w:type="paragraph" w:default="1" w:styleId="Normal">
+  <w:style w:type="paragraph" w:default="1" w:styleId="a">
     <w:name w:val="Normal"/>
     <w:qFormat/>
   </w:style>
-  <w:style w:type="paragraph" w:styleId="Heading1">
+  <w:style w:type="paragraph" w:styleId="1">
     <w:name w:val="heading 1"/>
-    <w:basedOn w:val="Normal"/>
-    <w:next w:val="Normal"/>
-    <w:link w:val="Heading1Char"/>
+    <w:basedOn w:val="a"/>
+    <w:next w:val="a"/>
+    <w:link w:val="1Char"/>
     <w:uiPriority w:val="9"/>
     <w:qFormat/>
     <w:rsid w:val="00740052"/>
@@ -2410,11 +6126,11 @@
       <w:szCs w:val="32"/>
     </w:rPr>
   </w:style>
-  <w:style w:type="paragraph" w:styleId="Heading2">
+  <w:style w:type="paragraph" w:styleId="2">
     <w:name w:val="heading 2"/>
-    <w:basedOn w:val="Normal"/>
-    <w:next w:val="Normal"/>
-    <w:link w:val="Heading2Char"/>
+    <w:basedOn w:val="a"/>
+    <w:next w:val="a"/>
+    <w:link w:val="2Char"/>
     <w:uiPriority w:val="9"/>
     <w:unhideWhenUsed/>
     <w:qFormat/>
@@ -2432,13 +6148,13 @@
       <w:szCs w:val="26"/>
     </w:rPr>
   </w:style>
-  <w:style w:type="character" w:default="1" w:styleId="DefaultParagraphFont">
+  <w:style w:type="character" w:default="1" w:styleId="a0">
     <w:name w:val="Default Paragraph Font"/>
     <w:uiPriority w:val="1"/>
     <w:semiHidden/>
     <w:unhideWhenUsed/>
   </w:style>
-  <w:style w:type="table" w:default="1" w:styleId="TableNormal">
+  <w:style w:type="table" w:default="1" w:styleId="a1">
     <w:name w:val="Normal Table"/>
     <w:uiPriority w:val="99"/>
     <w:semiHidden/>
@@ -2453,16 +6169,16 @@
       </w:tblCellMar>
     </w:tblPr>
   </w:style>
-  <w:style w:type="numbering" w:default="1" w:styleId="NoList">
+  <w:style w:type="numbering" w:default="1" w:styleId="a2">
     <w:name w:val="No List"/>
     <w:uiPriority w:val="99"/>
     <w:semiHidden/>
     <w:unhideWhenUsed/>
   </w:style>
-  <w:style w:type="character" w:customStyle="1" w:styleId="Heading1Char">
-    <w:name w:val="Heading 1 Char"/>
-    <w:basedOn w:val="DefaultParagraphFont"/>
-    <w:link w:val="Heading1"/>
+  <w:style w:type="character" w:customStyle="1" w:styleId="1Char">
+    <w:name w:val="标题 1 Char"/>
+    <w:basedOn w:val="a0"/>
+    <w:link w:val="1"/>
     <w:uiPriority w:val="9"/>
     <w:rsid w:val="00740052"/>
     <w:rPr>
@@ -2472,10 +6188,10 @@
       <w:szCs w:val="32"/>
     </w:rPr>
   </w:style>
-  <w:style w:type="character" w:customStyle="1" w:styleId="Heading2Char">
-    <w:name w:val="Heading 2 Char"/>
-    <w:basedOn w:val="DefaultParagraphFont"/>
-    <w:link w:val="Heading2"/>
+  <w:style w:type="character" w:customStyle="1" w:styleId="2Char">
+    <w:name w:val="标题 2 Char"/>
+    <w:basedOn w:val="a0"/>
+    <w:link w:val="2"/>
     <w:uiPriority w:val="9"/>
     <w:rsid w:val="00740052"/>
     <w:rPr>
@@ -2485,10 +6201,10 @@
       <w:szCs w:val="26"/>
     </w:rPr>
   </w:style>
-  <w:style w:type="paragraph" w:styleId="TOCHeading">
+  <w:style w:type="paragraph" w:styleId="TOC">
     <w:name w:val="TOC Heading"/>
-    <w:basedOn w:val="Heading1"/>
-    <w:next w:val="Normal"/>
+    <w:basedOn w:val="1"/>
+    <w:next w:val="a"/>
     <w:uiPriority w:val="39"/>
     <w:unhideWhenUsed/>
     <w:qFormat/>
@@ -2500,10 +6216,10 @@
       <w:lang w:eastAsia="en-US"/>
     </w:rPr>
   </w:style>
-  <w:style w:type="paragraph" w:styleId="TOC2">
+  <w:style w:type="paragraph" w:styleId="20">
     <w:name w:val="toc 2"/>
-    <w:basedOn w:val="Normal"/>
-    <w:next w:val="Normal"/>
+    <w:basedOn w:val="a"/>
+    <w:next w:val="a"/>
     <w:autoRedefine/>
     <w:uiPriority w:val="39"/>
     <w:unhideWhenUsed/>
@@ -2513,9 +6229,9 @@
       <w:ind w:left="220"/>
     </w:pPr>
   </w:style>
-  <w:style w:type="character" w:styleId="Hyperlink">
+  <w:style w:type="character" w:styleId="a3">
     <w:name w:val="Hyperlink"/>
-    <w:basedOn w:val="DefaultParagraphFont"/>
+    <w:basedOn w:val="a0"/>
     <w:uiPriority w:val="99"/>
     <w:unhideWhenUsed/>
     <w:rsid w:val="00740052"/>
@@ -2524,9 +6240,9 @@
       <w:u w:val="single"/>
     </w:rPr>
   </w:style>
-  <w:style w:type="paragraph" w:styleId="ListParagraph">
+  <w:style w:type="paragraph" w:styleId="a4">
     <w:name w:val="List Paragraph"/>
-    <w:basedOn w:val="Normal"/>
+    <w:basedOn w:val="a"/>
     <w:uiPriority w:val="34"/>
     <w:qFormat/>
     <w:rsid w:val="00740052"/>
@@ -2804,7 +6520,7 @@
 </file>
 
 <file path=customXml/itemProps1.xml><?xml version="1.0" encoding="utf-8"?>
-<ds:datastoreItem xmlns:ds="http://schemas.openxmlformats.org/officeDocument/2006/customXml" ds:itemID="{0CD07A96-D9F9-40B1-B643-DE02AEBF2B3E}">
+<ds:datastoreItem xmlns:ds="http://schemas.openxmlformats.org/officeDocument/2006/customXml" ds:itemID="{6FE857B7-DC8B-4562-9D81-49666E826789}">
   <ds:schemaRefs>
     <ds:schemaRef ds:uri="http://schemas.openxmlformats.org/officeDocument/2006/bibliography"/>
   </ds:schemaRefs>
